--- a/src/word/AD_DA.docx
+++ b/src/word/AD_DA.docx
@@ -16,19 +16,7 @@
         <w:rPr>
           <w:rFonts w:hint="eastAsia"/>
         </w:rPr>
-        <w:t>模拟</w:t>
-      </w:r>
-      <w:r>
-        <w:rPr>
-          <w:rFonts w:hint="eastAsia"/>
-        </w:rPr>
-        <w:t>信号</w:t>
-      </w:r>
-      <w:r>
-        <w:rPr>
-          <w:rFonts w:hint="eastAsia"/>
-        </w:rPr>
-        <w:t>与数字信号</w:t>
+        <w:t>模拟信号与数字信号</w:t>
       </w:r>
     </w:p>
     <w:p>
@@ -253,15 +241,7 @@
         <w:t>，</w:t>
       </w:r>
       <w:r>
-        <w:t>例如话筒，数音响，摄像头等</w:t>
-      </w:r>
-      <w:proofErr w:type="gramStart"/>
-      <w:r>
-        <w:t>等</w:t>
-      </w:r>
-      <w:proofErr w:type="gramEnd"/>
-      <w:r>
-        <w:t>。</w:t>
+        <w:t>例如话筒，数音响，摄像头等等。</w:t>
       </w:r>
       <w:r>
         <w:rPr>
@@ -309,9 +289,6 @@
     <w:p>
       <w:pPr>
         <w:ind w:firstLine="420"/>
-        <w:rPr>
-          <w:rFonts w:hint="eastAsia"/>
-        </w:rPr>
       </w:pPr>
       <w:r>
         <w:rPr>
@@ -608,10 +585,13 @@
     <w:p>
       <w:pPr>
         <w:pStyle w:val="pic"/>
-        <w:rPr>
-          <w:rFonts w:hint="eastAsia"/>
-        </w:rPr>
-      </w:pPr>
+      </w:pPr>
+      <w:r>
+        <w:rPr>
+          <w:rFonts w:hint="eastAsia"/>
+        </w:rPr>
+        <w:t>图</w:t>
+      </w:r>
       <w:r>
         <w:rPr>
           <w:rFonts w:hint="eastAsia"/>
@@ -646,21 +626,7 @@
         <w:rPr>
           <w:rFonts w:hint="eastAsia"/>
         </w:rPr>
-        <w:t>采样定理：若信号的频率带宽有限，要从抽样信号中无失真地恢复信号，抽样频率应大于两倍信号的最高频率。通常</w:t>
-      </w:r>
-      <w:proofErr w:type="gramStart"/>
-      <w:r>
-        <w:rPr>
-          <w:rFonts w:hint="eastAsia"/>
-        </w:rPr>
-        <w:t>取采用</w:t>
-      </w:r>
-      <w:proofErr w:type="gramEnd"/>
-      <w:r>
-        <w:rPr>
-          <w:rFonts w:hint="eastAsia"/>
-        </w:rPr>
-        <w:t>频率</w:t>
+        <w:t>采样定理：若信号的频率带宽有限，要从抽样信号中无失真地恢复信号，抽样频率应大于两倍信号的最高频率。通常取采用频率</w:t>
       </w:r>
       <w:r>
         <w:rPr>
@@ -669,20 +635,14 @@
         <w:t>F</w:t>
       </w:r>
       <w:r>
-        <w:t>s=(3~5)</w:t>
-      </w:r>
-      <w:proofErr w:type="spellStart"/>
-      <w:r>
-        <w:t>Fmax</w:t>
-      </w:r>
-      <w:proofErr w:type="spellEnd"/>
+        <w:t>s=(3~5)Fmax</w:t>
+      </w:r>
       <w:r>
         <w:rPr>
           <w:rFonts w:hint="eastAsia"/>
         </w:rPr>
         <w:t>，其中</w:t>
       </w:r>
-      <w:proofErr w:type="spellStart"/>
       <w:r>
         <w:rPr>
           <w:rFonts w:hint="eastAsia"/>
@@ -692,7 +652,6 @@
       <w:r>
         <w:t>max</w:t>
       </w:r>
-      <w:proofErr w:type="spellEnd"/>
       <w:r>
         <w:rPr>
           <w:rFonts w:hint="eastAsia"/>
@@ -708,31 +667,7 @@
         <w:rPr>
           <w:rFonts w:hint="eastAsia"/>
         </w:rPr>
-        <w:t>对于采样后的信号，有用信号是低于</w:t>
-      </w:r>
-      <w:r>
-        <w:rPr>
-          <w:rFonts w:hint="eastAsia"/>
-        </w:rPr>
-        <w:t>奈奎斯特</w:t>
-      </w:r>
-      <w:r>
-        <w:rPr>
-          <w:rFonts w:hint="eastAsia"/>
-        </w:rPr>
-        <w:t>频率的信号。如果信号中存在高于</w:t>
-      </w:r>
-      <w:r>
-        <w:rPr>
-          <w:rFonts w:hint="eastAsia"/>
-        </w:rPr>
-        <w:t>奈奎斯特</w:t>
-      </w:r>
-      <w:r>
-        <w:rPr>
-          <w:rFonts w:hint="eastAsia"/>
-        </w:rPr>
-        <w:t>频率的信号，在采样时就会出现一个不期望出现的信号，称为混叠。混叠的产生是由于采样频率不到信号频率的两倍时产生的一个信号，混叠信号有比被采样信号的最好频率低的频率，所以会出现在输入信号的频率中而产生失真，这个信号是虚假信号，在实际中是不需要的，因此采样前的滤波十分必要。</w:t>
+        <w:t>对于采样后的信号，有用信号是低于奈奎斯特频率的信号。如果信号中存在高于奈奎斯特频率的信号，在采样时就会出现一个不期望出现的信号，称为混叠。混叠的产生是由于采样频率不到信号频率的两倍时产生的一个信号，混叠信号有比被采样信号的最好频率低的频率，所以会出现在输入信号的频率中而产生失真，这个信号是虚假信号，在实际中是不需要的，因此采样前的滤波十分必要。</w:t>
       </w:r>
     </w:p>
     <w:p>
@@ -743,66 +678,39 @@
         <w:rPr>
           <w:rFonts w:hint="eastAsia"/>
         </w:rPr>
-        <w:t>采样的第二步是保持。经过滤波和采样后，数据必须保持恒定一</w:t>
+        <w:t>采样的第二步是保持。经过滤波和采样后，数据必须保持恒定一段时间直到下一个采样脉冲到来，从而让模数转换器有足够的处理时间处理采样值。采样保持</w:t>
+      </w:r>
+      <w:r>
+        <w:rPr>
+          <w:rFonts w:hint="eastAsia"/>
+        </w:rPr>
+        <w:t>过程</w:t>
+      </w:r>
+      <w:r>
+        <w:rPr>
+          <w:rFonts w:hint="eastAsia"/>
+        </w:rPr>
+        <w:t>如图</w:t>
+      </w:r>
+      <w:r>
+        <w:rPr>
+          <w:rFonts w:hint="eastAsia"/>
+        </w:rPr>
+        <w:t>1.</w:t>
+      </w:r>
+      <w:r>
+        <w:t>2</w:t>
+      </w:r>
+      <w:r>
+        <w:rPr>
+          <w:rFonts w:hint="eastAsia"/>
+        </w:rPr>
+        <w:t>。由于转换是在采样结束后的保持时间内完成的，多以最后转换输出的结果是模拟电压每次采样结束时的电压值。</w:t>
       </w:r>
     </w:p>
     <w:p>
       <w:pPr>
         <w:ind w:left="210" w:right="210" w:firstLine="420"/>
-      </w:pPr>
-    </w:p>
-    <w:p>
-      <w:pPr>
-        <w:ind w:left="210" w:right="210" w:firstLine="420"/>
-      </w:pPr>
-    </w:p>
-    <w:p>
-      <w:pPr>
-        <w:ind w:left="210" w:right="210" w:firstLine="420"/>
-        <w:rPr>
-          <w:rFonts w:hint="eastAsia"/>
-        </w:rPr>
-      </w:pPr>
-      <w:r>
-        <w:rPr>
-          <w:rFonts w:hint="eastAsia"/>
-        </w:rPr>
-        <w:t>段时间直到下一个采样脉冲到来，从而让模数转换器有足够的处理时间处理采样值。采样保持</w:t>
-      </w:r>
-      <w:r>
-        <w:rPr>
-          <w:rFonts w:hint="eastAsia"/>
-        </w:rPr>
-        <w:t>过程</w:t>
-      </w:r>
-      <w:r>
-        <w:rPr>
-          <w:rFonts w:hint="eastAsia"/>
-        </w:rPr>
-        <w:t>如图</w:t>
-      </w:r>
-      <w:r>
-        <w:rPr>
-          <w:rFonts w:hint="eastAsia"/>
-        </w:rPr>
-        <w:t>1.</w:t>
-      </w:r>
-      <w:r>
-        <w:t>2</w:t>
-      </w:r>
-      <w:r>
-        <w:rPr>
-          <w:rFonts w:hint="eastAsia"/>
-        </w:rPr>
-        <w:t>。由于转换是在采样结束后的保持时间内完成的，多以最后转换输出的结果是模拟电压每次采样结束时的电压值。</w:t>
-      </w:r>
-    </w:p>
-    <w:p>
-      <w:pPr>
-        <w:ind w:left="210" w:right="210" w:firstLine="420"/>
-        <w:rPr>
-          <w:rFonts w:hint="eastAsia"/>
-        </w:rPr>
       </w:pPr>
     </w:p>
     <w:p>
@@ -863,10 +771,13 @@
     <w:p>
       <w:pPr>
         <w:pStyle w:val="pic"/>
-        <w:rPr>
-          <w:rFonts w:hint="eastAsia"/>
-        </w:rPr>
-      </w:pPr>
+      </w:pPr>
+      <w:r>
+        <w:rPr>
+          <w:rFonts w:hint="eastAsia"/>
+        </w:rPr>
+        <w:t>图</w:t>
+      </w:r>
       <w:r>
         <w:rPr>
           <w:rFonts w:hint="eastAsia"/>
@@ -966,9 +877,6 @@
     <w:p>
       <w:pPr>
         <w:pStyle w:val="pic"/>
-        <w:rPr>
-          <w:rFonts w:hint="eastAsia"/>
-        </w:rPr>
       </w:pPr>
       <w:r>
         <w:rPr>
@@ -1020,8 +928,3682 @@
           </wp:inline>
         </w:drawing>
       </w:r>
+    </w:p>
+    <w:p>
+      <w:pPr>
+        <w:pStyle w:val="pic"/>
+      </w:pPr>
+      <w:r>
+        <w:rPr>
+          <w:rFonts w:hint="eastAsia"/>
+        </w:rPr>
+        <w:t>图</w:t>
+      </w:r>
+      <w:r>
+        <w:rPr>
+          <w:rFonts w:hint="eastAsia"/>
+        </w:rPr>
+        <w:t>1</w:t>
+      </w:r>
+      <w:r>
+        <w:t xml:space="preserve">.3 </w:t>
+      </w:r>
+      <w:r>
+        <w:rPr>
+          <w:rFonts w:hint="eastAsia"/>
+        </w:rPr>
+        <w:t>模数转换</w:t>
+      </w:r>
+      <w:r>
+        <w:rPr>
+          <w:rFonts w:hint="eastAsia"/>
+        </w:rPr>
+        <w:t>及编码</w:t>
+      </w:r>
+    </w:p>
+    <w:p>
+      <w:pPr>
+        <w:pStyle w:val="pic"/>
+        <w:rPr>
+          <w:rFonts w:hint="eastAsia"/>
+        </w:rPr>
+      </w:pPr>
+    </w:p>
+    <w:p>
+      <w:pPr>
+        <w:ind w:firstLine="420"/>
+      </w:pPr>
+      <w:r>
+        <w:rPr>
+          <w:rFonts w:hint="eastAsia"/>
+        </w:rPr>
+        <w:t>将模拟数值转化为编码的过程被称为量化</w:t>
+      </w:r>
+      <w:r>
+        <w:rPr>
+          <w:rFonts w:hint="eastAsia"/>
+        </w:rPr>
+        <w:t>，</w:t>
+      </w:r>
+      <w:r>
+        <w:rPr>
+          <w:rFonts w:hint="eastAsia"/>
+        </w:rPr>
+        <w:t>在量化的过程中，</w:t>
+      </w:r>
+      <w:r>
+        <w:rPr>
+          <w:rFonts w:hint="eastAsia"/>
+        </w:rPr>
+        <w:t>ADC</w:t>
+      </w:r>
+      <w:r>
+        <w:rPr>
+          <w:rFonts w:hint="eastAsia"/>
+        </w:rPr>
+        <w:t>（</w:t>
+      </w:r>
+      <w:r>
+        <w:rPr>
+          <w:rFonts w:hint="eastAsia"/>
+        </w:rPr>
+        <w:t>模</w:t>
+      </w:r>
+      <w:r>
+        <w:rPr>
+          <w:rFonts w:hint="eastAsia"/>
+        </w:rPr>
+        <w:t>-</w:t>
+      </w:r>
+      <w:r>
+        <w:rPr>
+          <w:rFonts w:hint="eastAsia"/>
+        </w:rPr>
+        <w:t>数</w:t>
+      </w:r>
+      <w:r>
+        <w:rPr>
+          <w:rFonts w:hint="eastAsia"/>
+        </w:rPr>
+        <w:t>）</w:t>
+      </w:r>
+      <w:r>
+        <w:rPr>
+          <w:rFonts w:hint="eastAsia"/>
+        </w:rPr>
+        <w:t>转换器将模拟信号的每个采样数据转换为二进制代码。所用代表采样值的数据位越多，代表数据越精确。为了模拟量化过程，将一个波形量化成四个电平。</w:t>
+      </w:r>
+      <w:r>
+        <w:rPr>
+          <w:rFonts w:hint="eastAsia"/>
+        </w:rPr>
+        <w:t xml:space="preserve"> </w:t>
+      </w:r>
+      <w:r>
+        <w:rPr>
+          <w:rFonts w:hint="eastAsia"/>
+        </w:rPr>
+        <w:t>四个电平需要两位码表示。如图</w:t>
+      </w:r>
+      <w:r>
+        <w:t>1.4</w:t>
+      </w:r>
+      <w:r>
+        <w:rPr>
+          <w:rFonts w:hint="eastAsia"/>
+        </w:rPr>
+        <w:t>所示，垂直方向每个量化电平用</w:t>
+      </w:r>
+      <w:r>
+        <w:rPr>
+          <w:rFonts w:hint="eastAsia"/>
+        </w:rPr>
+        <w:t>2</w:t>
+      </w:r>
+      <w:r>
+        <w:rPr>
+          <w:rFonts w:hint="eastAsia"/>
+        </w:rPr>
+        <w:t>位码表示，水平方向是用数字标识的采样间隔，在整个采样周期中，采样数据保持不变。数据量化为相邻的较低的电平，如表</w:t>
+      </w:r>
+      <w:r>
+        <w:t>1.</w:t>
+      </w:r>
+      <w:r>
+        <w:t>1</w:t>
+      </w:r>
+      <w:r>
+        <w:rPr>
+          <w:rFonts w:hint="eastAsia"/>
+        </w:rPr>
+        <w:t>所示，例如，比较采样</w:t>
+      </w:r>
+      <w:r>
+        <w:rPr>
+          <w:rFonts w:hint="eastAsia"/>
+        </w:rPr>
+        <w:t>3</w:t>
+      </w:r>
+      <w:r>
+        <w:rPr>
+          <w:rFonts w:hint="eastAsia"/>
+        </w:rPr>
+        <w:t>和</w:t>
+      </w:r>
+      <w:r>
+        <w:rPr>
+          <w:rFonts w:hint="eastAsia"/>
+        </w:rPr>
+        <w:t>4</w:t>
+      </w:r>
+      <w:r>
+        <w:rPr>
+          <w:rFonts w:hint="eastAsia"/>
+        </w:rPr>
+        <w:t>，</w:t>
+      </w:r>
+      <w:r>
+        <w:rPr>
+          <w:rFonts w:hint="eastAsia"/>
+        </w:rPr>
+        <w:t>它们被分配不同的电平。</w:t>
+      </w:r>
+    </w:p>
+    <w:p>
+      <w:pPr>
+        <w:pStyle w:val="pic"/>
+        <w:rPr>
+          <w:rFonts w:hint="eastAsia"/>
+        </w:rPr>
+      </w:pPr>
+      <w:r>
+        <w:rPr>
+          <w:noProof/>
+        </w:rPr>
+        <w:lastRenderedPageBreak/>
+        <w:drawing>
+          <wp:inline distT="0" distB="0" distL="0" distR="0" wp14:anchorId="4193A130" wp14:editId="30245C06">
+            <wp:extent cx="5040000" cy="2192400"/>
+            <wp:effectExtent l="0" t="0" r="0" b="0"/>
+            <wp:docPr id="1" name="图片 1"/>
+            <wp:cNvGraphicFramePr>
+              <a:graphicFrameLocks xmlns:a="http://schemas.openxmlformats.org/drawingml/2006/main" noChangeAspect="1"/>
+            </wp:cNvGraphicFramePr>
+            <a:graphic xmlns:a="http://schemas.openxmlformats.org/drawingml/2006/main">
+              <a:graphicData uri="http://schemas.openxmlformats.org/drawingml/2006/picture">
+                <pic:pic xmlns:pic="http://schemas.openxmlformats.org/drawingml/2006/picture">
+                  <pic:nvPicPr>
+                    <pic:cNvPr id="0" name="Picture 2"/>
+                    <pic:cNvPicPr>
+                      <a:picLocks noChangeAspect="1" noChangeArrowheads="1"/>
+                    </pic:cNvPicPr>
+                  </pic:nvPicPr>
+                  <pic:blipFill>
+                    <a:blip r:embed="rId10">
+                      <a:extLst>
+                        <a:ext uri="{28A0092B-C50C-407E-A947-70E740481C1C}">
+                          <a14:useLocalDpi xmlns:a14="http://schemas.microsoft.com/office/drawing/2010/main" val="0"/>
+                        </a:ext>
+                      </a:extLst>
+                    </a:blip>
+                    <a:srcRect/>
+                    <a:stretch>
+                      <a:fillRect/>
+                    </a:stretch>
+                  </pic:blipFill>
+                  <pic:spPr bwMode="auto">
+                    <a:xfrm>
+                      <a:off x="0" y="0"/>
+                      <a:ext cx="5040000" cy="2192400"/>
+                    </a:xfrm>
+                    <a:prstGeom prst="rect">
+                      <a:avLst/>
+                    </a:prstGeom>
+                    <a:noFill/>
+                  </pic:spPr>
+                </pic:pic>
+              </a:graphicData>
+            </a:graphic>
+          </wp:inline>
+        </w:drawing>
+      </w:r>
+    </w:p>
+    <w:p>
+      <w:pPr>
+        <w:pStyle w:val="pic"/>
+      </w:pPr>
+      <w:r>
+        <w:rPr>
+          <w:rFonts w:hint="eastAsia"/>
+        </w:rPr>
+        <w:t>图</w:t>
+      </w:r>
+      <w:r>
+        <w:rPr>
+          <w:rFonts w:hint="eastAsia"/>
+        </w:rPr>
+        <w:t>1</w:t>
+      </w:r>
+      <w:r>
+        <w:t xml:space="preserve">.4 </w:t>
+      </w:r>
+      <w:r>
+        <w:rPr>
+          <w:rFonts w:hint="eastAsia"/>
+        </w:rPr>
+        <w:t>具有四个量化电平的采样</w:t>
+      </w:r>
+      <w:r>
+        <w:rPr>
+          <w:rFonts w:hint="eastAsia"/>
+        </w:rPr>
+        <w:t>-</w:t>
+      </w:r>
+      <w:r>
+        <w:rPr>
+          <w:rFonts w:hint="eastAsia"/>
+        </w:rPr>
+        <w:t>保持输出波形</w:t>
+      </w:r>
+    </w:p>
+    <w:p>
+      <w:pPr>
+        <w:pStyle w:val="pic"/>
+      </w:pPr>
+    </w:p>
+    <w:tbl>
+      <w:tblPr>
+        <w:tblStyle w:val="4"/>
+        <w:tblW w:w="0" w:type="auto"/>
+        <w:jc w:val="center"/>
+        <w:tblBorders>
+          <w:top w:val="single" w:sz="4" w:space="0" w:color="E7E6E6" w:themeColor="background2"/>
+          <w:left w:val="single" w:sz="4" w:space="0" w:color="E7E6E6" w:themeColor="background2"/>
+          <w:bottom w:val="single" w:sz="4" w:space="0" w:color="E7E6E6" w:themeColor="background2"/>
+          <w:right w:val="single" w:sz="4" w:space="0" w:color="E7E6E6" w:themeColor="background2"/>
+        </w:tblBorders>
+        <w:tblLook w:val="04A0" w:firstRow="1" w:lastRow="0" w:firstColumn="1" w:lastColumn="0" w:noHBand="0" w:noVBand="1"/>
+      </w:tblPr>
+      <w:tblGrid>
+        <w:gridCol w:w="1701"/>
+        <w:gridCol w:w="1701"/>
+        <w:gridCol w:w="1701"/>
+      </w:tblGrid>
+      <w:tr>
+        <w:trPr>
+          <w:cnfStyle w:val="100000000000" w:firstRow="1" w:lastRow="0" w:firstColumn="0" w:lastColumn="0" w:oddVBand="0" w:evenVBand="0" w:oddHBand="0" w:evenHBand="0" w:firstRowFirstColumn="0" w:firstRowLastColumn="0" w:lastRowFirstColumn="0" w:lastRowLastColumn="0"/>
+          <w:trHeight w:val="435"/>
+          <w:jc w:val="center"/>
+        </w:trPr>
+        <w:tc>
+          <w:tcPr>
+            <w:cnfStyle w:val="001000000000" w:firstRow="0" w:lastRow="0" w:firstColumn="1" w:lastColumn="0" w:oddVBand="0" w:evenVBand="0" w:oddHBand="0" w:evenHBand="0" w:firstRowFirstColumn="0" w:firstRowLastColumn="0" w:lastRowFirstColumn="0" w:lastRowLastColumn="0"/>
+            <w:tcW w:w="1701" w:type="dxa"/>
+            <w:vAlign w:val="center"/>
+          </w:tcPr>
+          <w:p>
+            <w:pPr>
+              <w:pStyle w:val="pic"/>
+              <w:rPr>
+                <w:rFonts w:hint="eastAsia"/>
+              </w:rPr>
+            </w:pPr>
+            <w:r>
+              <w:rPr>
+                <w:rFonts w:hint="eastAsia"/>
+              </w:rPr>
+              <w:t>采样间隔</w:t>
+            </w:r>
+          </w:p>
+        </w:tc>
+        <w:tc>
+          <w:tcPr>
+            <w:tcW w:w="1701" w:type="dxa"/>
+            <w:vAlign w:val="center"/>
+          </w:tcPr>
+          <w:p>
+            <w:pPr>
+              <w:pStyle w:val="pic"/>
+              <w:cnfStyle w:val="100000000000" w:firstRow="1" w:lastRow="0" w:firstColumn="0" w:lastColumn="0" w:oddVBand="0" w:evenVBand="0" w:oddHBand="0" w:evenHBand="0" w:firstRowFirstColumn="0" w:firstRowLastColumn="0" w:lastRowFirstColumn="0" w:lastRowLastColumn="0"/>
+              <w:rPr>
+                <w:rFonts w:hint="eastAsia"/>
+              </w:rPr>
+            </w:pPr>
+            <w:r>
+              <w:rPr>
+                <w:rFonts w:hint="eastAsia"/>
+              </w:rPr>
+              <w:t>量化电平</w:t>
+            </w:r>
+          </w:p>
+        </w:tc>
+        <w:tc>
+          <w:tcPr>
+            <w:tcW w:w="1701" w:type="dxa"/>
+            <w:vAlign w:val="center"/>
+          </w:tcPr>
+          <w:p>
+            <w:pPr>
+              <w:pStyle w:val="pic"/>
+              <w:cnfStyle w:val="100000000000" w:firstRow="1" w:lastRow="0" w:firstColumn="0" w:lastColumn="0" w:oddVBand="0" w:evenVBand="0" w:oddHBand="0" w:evenHBand="0" w:firstRowFirstColumn="0" w:firstRowLastColumn="0" w:lastRowFirstColumn="0" w:lastRowLastColumn="0"/>
+              <w:rPr>
+                <w:rFonts w:hint="eastAsia"/>
+              </w:rPr>
+            </w:pPr>
+            <w:r>
+              <w:rPr>
+                <w:rFonts w:hint="eastAsia"/>
+              </w:rPr>
+              <w:t>编码</w:t>
+            </w:r>
+          </w:p>
+        </w:tc>
+      </w:tr>
+      <w:tr>
+        <w:trPr>
+          <w:cnfStyle w:val="000000100000" w:firstRow="0" w:lastRow="0" w:firstColumn="0" w:lastColumn="0" w:oddVBand="0" w:evenVBand="0" w:oddHBand="1" w:evenHBand="0" w:firstRowFirstColumn="0" w:firstRowLastColumn="0" w:lastRowFirstColumn="0" w:lastRowLastColumn="0"/>
+          <w:jc w:val="center"/>
+        </w:trPr>
+        <w:tc>
+          <w:tcPr>
+            <w:cnfStyle w:val="001000000000" w:firstRow="0" w:lastRow="0" w:firstColumn="1" w:lastColumn="0" w:oddVBand="0" w:evenVBand="0" w:oddHBand="0" w:evenHBand="0" w:firstRowFirstColumn="0" w:firstRowLastColumn="0" w:lastRowFirstColumn="0" w:lastRowLastColumn="0"/>
+            <w:tcW w:w="1701" w:type="dxa"/>
+            <w:vAlign w:val="center"/>
+          </w:tcPr>
+          <w:p>
+            <w:pPr>
+              <w:pStyle w:val="pic"/>
+              <w:rPr>
+                <w:rFonts w:hint="eastAsia"/>
+                <w:b w:val="0"/>
+                <w:bCs w:val="0"/>
+              </w:rPr>
+            </w:pPr>
+            <w:r>
+              <w:rPr>
+                <w:b w:val="0"/>
+                <w:bCs w:val="0"/>
+              </w:rPr>
+              <w:t>1</w:t>
+            </w:r>
+          </w:p>
+        </w:tc>
+        <w:tc>
+          <w:tcPr>
+            <w:tcW w:w="1701" w:type="dxa"/>
+            <w:vAlign w:val="center"/>
+          </w:tcPr>
+          <w:p>
+            <w:pPr>
+              <w:pStyle w:val="pic"/>
+              <w:cnfStyle w:val="000000100000" w:firstRow="0" w:lastRow="0" w:firstColumn="0" w:lastColumn="0" w:oddVBand="0" w:evenVBand="0" w:oddHBand="1" w:evenHBand="0" w:firstRowFirstColumn="0" w:firstRowLastColumn="0" w:lastRowFirstColumn="0" w:lastRowLastColumn="0"/>
+              <w:rPr>
+                <w:rFonts w:hint="eastAsia"/>
+              </w:rPr>
+            </w:pPr>
+            <w:r>
+              <w:rPr>
+                <w:rFonts w:hint="eastAsia"/>
+              </w:rPr>
+              <w:t>0</w:t>
+            </w:r>
+          </w:p>
+        </w:tc>
+        <w:tc>
+          <w:tcPr>
+            <w:tcW w:w="1701" w:type="dxa"/>
+            <w:vAlign w:val="center"/>
+          </w:tcPr>
+          <w:p>
+            <w:pPr>
+              <w:pStyle w:val="pic"/>
+              <w:cnfStyle w:val="000000100000" w:firstRow="0" w:lastRow="0" w:firstColumn="0" w:lastColumn="0" w:oddVBand="0" w:evenVBand="0" w:oddHBand="1" w:evenHBand="0" w:firstRowFirstColumn="0" w:firstRowLastColumn="0" w:lastRowFirstColumn="0" w:lastRowLastColumn="0"/>
+              <w:rPr>
+                <w:rFonts w:hint="eastAsia"/>
+              </w:rPr>
+            </w:pPr>
+            <w:r>
+              <w:rPr>
+                <w:rFonts w:hint="eastAsia"/>
+              </w:rPr>
+              <w:t>0</w:t>
+            </w:r>
+            <w:r>
+              <w:t>0</w:t>
+            </w:r>
+          </w:p>
+        </w:tc>
+      </w:tr>
+      <w:tr>
+        <w:trPr>
+          <w:jc w:val="center"/>
+        </w:trPr>
+        <w:tc>
+          <w:tcPr>
+            <w:cnfStyle w:val="001000000000" w:firstRow="0" w:lastRow="0" w:firstColumn="1" w:lastColumn="0" w:oddVBand="0" w:evenVBand="0" w:oddHBand="0" w:evenHBand="0" w:firstRowFirstColumn="0" w:firstRowLastColumn="0" w:lastRowFirstColumn="0" w:lastRowLastColumn="0"/>
+            <w:tcW w:w="1701" w:type="dxa"/>
+            <w:vAlign w:val="center"/>
+          </w:tcPr>
+          <w:p>
+            <w:pPr>
+              <w:pStyle w:val="pic"/>
+              <w:rPr>
+                <w:rFonts w:hint="eastAsia"/>
+                <w:b w:val="0"/>
+                <w:bCs w:val="0"/>
+              </w:rPr>
+            </w:pPr>
+            <w:r>
+              <w:rPr>
+                <w:rFonts w:hint="eastAsia"/>
+                <w:b w:val="0"/>
+                <w:bCs w:val="0"/>
+              </w:rPr>
+              <w:t>2</w:t>
+            </w:r>
+          </w:p>
+        </w:tc>
+        <w:tc>
+          <w:tcPr>
+            <w:tcW w:w="1701" w:type="dxa"/>
+            <w:vAlign w:val="center"/>
+          </w:tcPr>
+          <w:p>
+            <w:pPr>
+              <w:pStyle w:val="pic"/>
+              <w:cnfStyle w:val="000000000000" w:firstRow="0" w:lastRow="0" w:firstColumn="0" w:lastColumn="0" w:oddVBand="0" w:evenVBand="0" w:oddHBand="0" w:evenHBand="0" w:firstRowFirstColumn="0" w:firstRowLastColumn="0" w:lastRowFirstColumn="0" w:lastRowLastColumn="0"/>
+              <w:rPr>
+                <w:rFonts w:hint="eastAsia"/>
+              </w:rPr>
+            </w:pPr>
+            <w:r>
+              <w:rPr>
+                <w:rFonts w:hint="eastAsia"/>
+              </w:rPr>
+              <w:t>1</w:t>
+            </w:r>
+          </w:p>
+        </w:tc>
+        <w:tc>
+          <w:tcPr>
+            <w:tcW w:w="1701" w:type="dxa"/>
+            <w:vAlign w:val="center"/>
+          </w:tcPr>
+          <w:p>
+            <w:pPr>
+              <w:pStyle w:val="pic"/>
+              <w:cnfStyle w:val="000000000000" w:firstRow="0" w:lastRow="0" w:firstColumn="0" w:lastColumn="0" w:oddVBand="0" w:evenVBand="0" w:oddHBand="0" w:evenHBand="0" w:firstRowFirstColumn="0" w:firstRowLastColumn="0" w:lastRowFirstColumn="0" w:lastRowLastColumn="0"/>
+              <w:rPr>
+                <w:rFonts w:hint="eastAsia"/>
+              </w:rPr>
+            </w:pPr>
+            <w:r>
+              <w:rPr>
+                <w:rFonts w:hint="eastAsia"/>
+              </w:rPr>
+              <w:t>0</w:t>
+            </w:r>
+            <w:r>
+              <w:t>1</w:t>
+            </w:r>
+          </w:p>
+        </w:tc>
+      </w:tr>
+      <w:tr>
+        <w:trPr>
+          <w:cnfStyle w:val="000000100000" w:firstRow="0" w:lastRow="0" w:firstColumn="0" w:lastColumn="0" w:oddVBand="0" w:evenVBand="0" w:oddHBand="1" w:evenHBand="0" w:firstRowFirstColumn="0" w:firstRowLastColumn="0" w:lastRowFirstColumn="0" w:lastRowLastColumn="0"/>
+          <w:jc w:val="center"/>
+        </w:trPr>
+        <w:tc>
+          <w:tcPr>
+            <w:cnfStyle w:val="001000000000" w:firstRow="0" w:lastRow="0" w:firstColumn="1" w:lastColumn="0" w:oddVBand="0" w:evenVBand="0" w:oddHBand="0" w:evenHBand="0" w:firstRowFirstColumn="0" w:firstRowLastColumn="0" w:lastRowFirstColumn="0" w:lastRowLastColumn="0"/>
+            <w:tcW w:w="1701" w:type="dxa"/>
+            <w:vAlign w:val="center"/>
+          </w:tcPr>
+          <w:p>
+            <w:pPr>
+              <w:pStyle w:val="pic"/>
+              <w:rPr>
+                <w:rFonts w:hint="eastAsia"/>
+                <w:b w:val="0"/>
+                <w:bCs w:val="0"/>
+              </w:rPr>
+            </w:pPr>
+            <w:r>
+              <w:rPr>
+                <w:rFonts w:hint="eastAsia"/>
+                <w:b w:val="0"/>
+                <w:bCs w:val="0"/>
+              </w:rPr>
+              <w:t>3</w:t>
+            </w:r>
+          </w:p>
+        </w:tc>
+        <w:tc>
+          <w:tcPr>
+            <w:tcW w:w="1701" w:type="dxa"/>
+            <w:vAlign w:val="center"/>
+          </w:tcPr>
+          <w:p>
+            <w:pPr>
+              <w:pStyle w:val="pic"/>
+              <w:cnfStyle w:val="000000100000" w:firstRow="0" w:lastRow="0" w:firstColumn="0" w:lastColumn="0" w:oddVBand="0" w:evenVBand="0" w:oddHBand="1" w:evenHBand="0" w:firstRowFirstColumn="0" w:firstRowLastColumn="0" w:lastRowFirstColumn="0" w:lastRowLastColumn="0"/>
+              <w:rPr>
+                <w:rFonts w:hint="eastAsia"/>
+              </w:rPr>
+            </w:pPr>
+            <w:r>
+              <w:rPr>
+                <w:rFonts w:hint="eastAsia"/>
+              </w:rPr>
+              <w:t>1</w:t>
+            </w:r>
+          </w:p>
+        </w:tc>
+        <w:tc>
+          <w:tcPr>
+            <w:tcW w:w="1701" w:type="dxa"/>
+            <w:vAlign w:val="center"/>
+          </w:tcPr>
+          <w:p>
+            <w:pPr>
+              <w:pStyle w:val="pic"/>
+              <w:cnfStyle w:val="000000100000" w:firstRow="0" w:lastRow="0" w:firstColumn="0" w:lastColumn="0" w:oddVBand="0" w:evenVBand="0" w:oddHBand="1" w:evenHBand="0" w:firstRowFirstColumn="0" w:firstRowLastColumn="0" w:lastRowFirstColumn="0" w:lastRowLastColumn="0"/>
+              <w:rPr>
+                <w:rFonts w:hint="eastAsia"/>
+              </w:rPr>
+            </w:pPr>
+            <w:r>
+              <w:rPr>
+                <w:rFonts w:hint="eastAsia"/>
+              </w:rPr>
+              <w:t>0</w:t>
+            </w:r>
+            <w:r>
+              <w:t>1</w:t>
+            </w:r>
+          </w:p>
+        </w:tc>
+      </w:tr>
+      <w:tr>
+        <w:trPr>
+          <w:jc w:val="center"/>
+        </w:trPr>
+        <w:tc>
+          <w:tcPr>
+            <w:cnfStyle w:val="001000000000" w:firstRow="0" w:lastRow="0" w:firstColumn="1" w:lastColumn="0" w:oddVBand="0" w:evenVBand="0" w:oddHBand="0" w:evenHBand="0" w:firstRowFirstColumn="0" w:firstRowLastColumn="0" w:lastRowFirstColumn="0" w:lastRowLastColumn="0"/>
+            <w:tcW w:w="1701" w:type="dxa"/>
+            <w:vAlign w:val="center"/>
+          </w:tcPr>
+          <w:p>
+            <w:pPr>
+              <w:pStyle w:val="pic"/>
+              <w:rPr>
+                <w:rFonts w:hint="eastAsia"/>
+                <w:b w:val="0"/>
+                <w:bCs w:val="0"/>
+              </w:rPr>
+            </w:pPr>
+            <w:r>
+              <w:rPr>
+                <w:rFonts w:hint="eastAsia"/>
+                <w:b w:val="0"/>
+                <w:bCs w:val="0"/>
+              </w:rPr>
+              <w:t>4</w:t>
+            </w:r>
+          </w:p>
+        </w:tc>
+        <w:tc>
+          <w:tcPr>
+            <w:tcW w:w="1701" w:type="dxa"/>
+            <w:vAlign w:val="center"/>
+          </w:tcPr>
+          <w:p>
+            <w:pPr>
+              <w:pStyle w:val="pic"/>
+              <w:cnfStyle w:val="000000000000" w:firstRow="0" w:lastRow="0" w:firstColumn="0" w:lastColumn="0" w:oddVBand="0" w:evenVBand="0" w:oddHBand="0" w:evenHBand="0" w:firstRowFirstColumn="0" w:firstRowLastColumn="0" w:lastRowFirstColumn="0" w:lastRowLastColumn="0"/>
+              <w:rPr>
+                <w:rFonts w:hint="eastAsia"/>
+              </w:rPr>
+            </w:pPr>
+            <w:r>
+              <w:rPr>
+                <w:rFonts w:hint="eastAsia"/>
+              </w:rPr>
+              <w:t>2</w:t>
+            </w:r>
+          </w:p>
+        </w:tc>
+        <w:tc>
+          <w:tcPr>
+            <w:tcW w:w="1701" w:type="dxa"/>
+            <w:vAlign w:val="center"/>
+          </w:tcPr>
+          <w:p>
+            <w:pPr>
+              <w:pStyle w:val="pic"/>
+              <w:cnfStyle w:val="000000000000" w:firstRow="0" w:lastRow="0" w:firstColumn="0" w:lastColumn="0" w:oddVBand="0" w:evenVBand="0" w:oddHBand="0" w:evenHBand="0" w:firstRowFirstColumn="0" w:firstRowLastColumn="0" w:lastRowFirstColumn="0" w:lastRowLastColumn="0"/>
+              <w:rPr>
+                <w:rFonts w:hint="eastAsia"/>
+              </w:rPr>
+            </w:pPr>
+            <w:r>
+              <w:rPr>
+                <w:rFonts w:hint="eastAsia"/>
+              </w:rPr>
+              <w:t>1</w:t>
+            </w:r>
+            <w:r>
+              <w:t>0</w:t>
+            </w:r>
+          </w:p>
+        </w:tc>
+      </w:tr>
+      <w:tr>
+        <w:trPr>
+          <w:cnfStyle w:val="000000100000" w:firstRow="0" w:lastRow="0" w:firstColumn="0" w:lastColumn="0" w:oddVBand="0" w:evenVBand="0" w:oddHBand="1" w:evenHBand="0" w:firstRowFirstColumn="0" w:firstRowLastColumn="0" w:lastRowFirstColumn="0" w:lastRowLastColumn="0"/>
+          <w:jc w:val="center"/>
+        </w:trPr>
+        <w:tc>
+          <w:tcPr>
+            <w:cnfStyle w:val="001000000000" w:firstRow="0" w:lastRow="0" w:firstColumn="1" w:lastColumn="0" w:oddVBand="0" w:evenVBand="0" w:oddHBand="0" w:evenHBand="0" w:firstRowFirstColumn="0" w:firstRowLastColumn="0" w:lastRowFirstColumn="0" w:lastRowLastColumn="0"/>
+            <w:tcW w:w="1701" w:type="dxa"/>
+            <w:vAlign w:val="center"/>
+          </w:tcPr>
+          <w:p>
+            <w:pPr>
+              <w:pStyle w:val="pic"/>
+              <w:rPr>
+                <w:rFonts w:hint="eastAsia"/>
+                <w:b w:val="0"/>
+                <w:bCs w:val="0"/>
+              </w:rPr>
+            </w:pPr>
+            <w:r>
+              <w:rPr>
+                <w:rFonts w:hint="eastAsia"/>
+                <w:b w:val="0"/>
+                <w:bCs w:val="0"/>
+              </w:rPr>
+              <w:t>5</w:t>
+            </w:r>
+          </w:p>
+        </w:tc>
+        <w:tc>
+          <w:tcPr>
+            <w:tcW w:w="1701" w:type="dxa"/>
+            <w:vAlign w:val="center"/>
+          </w:tcPr>
+          <w:p>
+            <w:pPr>
+              <w:pStyle w:val="pic"/>
+              <w:cnfStyle w:val="000000100000" w:firstRow="0" w:lastRow="0" w:firstColumn="0" w:lastColumn="0" w:oddVBand="0" w:evenVBand="0" w:oddHBand="1" w:evenHBand="0" w:firstRowFirstColumn="0" w:firstRowLastColumn="0" w:lastRowFirstColumn="0" w:lastRowLastColumn="0"/>
+              <w:rPr>
+                <w:rFonts w:hint="eastAsia"/>
+              </w:rPr>
+            </w:pPr>
+            <w:r>
+              <w:rPr>
+                <w:rFonts w:hint="eastAsia"/>
+              </w:rPr>
+              <w:t>1</w:t>
+            </w:r>
+          </w:p>
+        </w:tc>
+        <w:tc>
+          <w:tcPr>
+            <w:tcW w:w="1701" w:type="dxa"/>
+            <w:vAlign w:val="center"/>
+          </w:tcPr>
+          <w:p>
+            <w:pPr>
+              <w:pStyle w:val="pic"/>
+              <w:cnfStyle w:val="000000100000" w:firstRow="0" w:lastRow="0" w:firstColumn="0" w:lastColumn="0" w:oddVBand="0" w:evenVBand="0" w:oddHBand="1" w:evenHBand="0" w:firstRowFirstColumn="0" w:firstRowLastColumn="0" w:lastRowFirstColumn="0" w:lastRowLastColumn="0"/>
+              <w:rPr>
+                <w:rFonts w:hint="eastAsia"/>
+              </w:rPr>
+            </w:pPr>
+            <w:r>
+              <w:rPr>
+                <w:rFonts w:hint="eastAsia"/>
+              </w:rPr>
+              <w:t>0</w:t>
+            </w:r>
+            <w:r>
+              <w:t>1</w:t>
+            </w:r>
+          </w:p>
+        </w:tc>
+      </w:tr>
+      <w:tr>
+        <w:trPr>
+          <w:jc w:val="center"/>
+        </w:trPr>
+        <w:tc>
+          <w:tcPr>
+            <w:cnfStyle w:val="001000000000" w:firstRow="0" w:lastRow="0" w:firstColumn="1" w:lastColumn="0" w:oddVBand="0" w:evenVBand="0" w:oddHBand="0" w:evenHBand="0" w:firstRowFirstColumn="0" w:firstRowLastColumn="0" w:lastRowFirstColumn="0" w:lastRowLastColumn="0"/>
+            <w:tcW w:w="1701" w:type="dxa"/>
+            <w:vAlign w:val="center"/>
+          </w:tcPr>
+          <w:p>
+            <w:pPr>
+              <w:pStyle w:val="pic"/>
+              <w:rPr>
+                <w:rFonts w:hint="eastAsia"/>
+                <w:b w:val="0"/>
+                <w:bCs w:val="0"/>
+              </w:rPr>
+            </w:pPr>
+            <w:r>
+              <w:rPr>
+                <w:rFonts w:hint="eastAsia"/>
+                <w:b w:val="0"/>
+                <w:bCs w:val="0"/>
+              </w:rPr>
+              <w:t>6</w:t>
+            </w:r>
+          </w:p>
+        </w:tc>
+        <w:tc>
+          <w:tcPr>
+            <w:tcW w:w="1701" w:type="dxa"/>
+            <w:vAlign w:val="center"/>
+          </w:tcPr>
+          <w:p>
+            <w:pPr>
+              <w:pStyle w:val="pic"/>
+              <w:cnfStyle w:val="000000000000" w:firstRow="0" w:lastRow="0" w:firstColumn="0" w:lastColumn="0" w:oddVBand="0" w:evenVBand="0" w:oddHBand="0" w:evenHBand="0" w:firstRowFirstColumn="0" w:firstRowLastColumn="0" w:lastRowFirstColumn="0" w:lastRowLastColumn="0"/>
+              <w:rPr>
+                <w:rFonts w:hint="eastAsia"/>
+              </w:rPr>
+            </w:pPr>
+            <w:r>
+              <w:rPr>
+                <w:rFonts w:hint="eastAsia"/>
+              </w:rPr>
+              <w:t>1</w:t>
+            </w:r>
+          </w:p>
+        </w:tc>
+        <w:tc>
+          <w:tcPr>
+            <w:tcW w:w="1701" w:type="dxa"/>
+            <w:vAlign w:val="center"/>
+          </w:tcPr>
+          <w:p>
+            <w:pPr>
+              <w:pStyle w:val="pic"/>
+              <w:cnfStyle w:val="000000000000" w:firstRow="0" w:lastRow="0" w:firstColumn="0" w:lastColumn="0" w:oddVBand="0" w:evenVBand="0" w:oddHBand="0" w:evenHBand="0" w:firstRowFirstColumn="0" w:firstRowLastColumn="0" w:lastRowFirstColumn="0" w:lastRowLastColumn="0"/>
+              <w:rPr>
+                <w:rFonts w:hint="eastAsia"/>
+              </w:rPr>
+            </w:pPr>
+            <w:r>
+              <w:rPr>
+                <w:rFonts w:hint="eastAsia"/>
+              </w:rPr>
+              <w:t>0</w:t>
+            </w:r>
+            <w:r>
+              <w:t>1</w:t>
+            </w:r>
+          </w:p>
+        </w:tc>
+      </w:tr>
+      <w:tr>
+        <w:trPr>
+          <w:cnfStyle w:val="000000100000" w:firstRow="0" w:lastRow="0" w:firstColumn="0" w:lastColumn="0" w:oddVBand="0" w:evenVBand="0" w:oddHBand="1" w:evenHBand="0" w:firstRowFirstColumn="0" w:firstRowLastColumn="0" w:lastRowFirstColumn="0" w:lastRowLastColumn="0"/>
+          <w:jc w:val="center"/>
+        </w:trPr>
+        <w:tc>
+          <w:tcPr>
+            <w:cnfStyle w:val="001000000000" w:firstRow="0" w:lastRow="0" w:firstColumn="1" w:lastColumn="0" w:oddVBand="0" w:evenVBand="0" w:oddHBand="0" w:evenHBand="0" w:firstRowFirstColumn="0" w:firstRowLastColumn="0" w:lastRowFirstColumn="0" w:lastRowLastColumn="0"/>
+            <w:tcW w:w="1701" w:type="dxa"/>
+            <w:vAlign w:val="center"/>
+          </w:tcPr>
+          <w:p>
+            <w:pPr>
+              <w:pStyle w:val="pic"/>
+              <w:rPr>
+                <w:rFonts w:hint="eastAsia"/>
+                <w:b w:val="0"/>
+                <w:bCs w:val="0"/>
+              </w:rPr>
+            </w:pPr>
+            <w:r>
+              <w:rPr>
+                <w:rFonts w:hint="eastAsia"/>
+                <w:b w:val="0"/>
+                <w:bCs w:val="0"/>
+              </w:rPr>
+              <w:t>7</w:t>
+            </w:r>
+          </w:p>
+        </w:tc>
+        <w:tc>
+          <w:tcPr>
+            <w:tcW w:w="1701" w:type="dxa"/>
+            <w:vAlign w:val="center"/>
+          </w:tcPr>
+          <w:p>
+            <w:pPr>
+              <w:pStyle w:val="pic"/>
+              <w:cnfStyle w:val="000000100000" w:firstRow="0" w:lastRow="0" w:firstColumn="0" w:lastColumn="0" w:oddVBand="0" w:evenVBand="0" w:oddHBand="1" w:evenHBand="0" w:firstRowFirstColumn="0" w:firstRowLastColumn="0" w:lastRowFirstColumn="0" w:lastRowLastColumn="0"/>
+              <w:rPr>
+                <w:rFonts w:hint="eastAsia"/>
+              </w:rPr>
+            </w:pPr>
+            <w:r>
+              <w:rPr>
+                <w:rFonts w:hint="eastAsia"/>
+              </w:rPr>
+              <w:t>1</w:t>
+            </w:r>
+          </w:p>
+        </w:tc>
+        <w:tc>
+          <w:tcPr>
+            <w:tcW w:w="1701" w:type="dxa"/>
+            <w:vAlign w:val="center"/>
+          </w:tcPr>
+          <w:p>
+            <w:pPr>
+              <w:pStyle w:val="pic"/>
+              <w:cnfStyle w:val="000000100000" w:firstRow="0" w:lastRow="0" w:firstColumn="0" w:lastColumn="0" w:oddVBand="0" w:evenVBand="0" w:oddHBand="1" w:evenHBand="0" w:firstRowFirstColumn="0" w:firstRowLastColumn="0" w:lastRowFirstColumn="0" w:lastRowLastColumn="0"/>
+              <w:rPr>
+                <w:rFonts w:hint="eastAsia"/>
+              </w:rPr>
+            </w:pPr>
+            <w:r>
+              <w:rPr>
+                <w:rFonts w:hint="eastAsia"/>
+              </w:rPr>
+              <w:t>0</w:t>
+            </w:r>
+            <w:r>
+              <w:t>1</w:t>
+            </w:r>
+          </w:p>
+        </w:tc>
+      </w:tr>
+      <w:tr>
+        <w:trPr>
+          <w:jc w:val="center"/>
+        </w:trPr>
+        <w:tc>
+          <w:tcPr>
+            <w:cnfStyle w:val="001000000000" w:firstRow="0" w:lastRow="0" w:firstColumn="1" w:lastColumn="0" w:oddVBand="0" w:evenVBand="0" w:oddHBand="0" w:evenHBand="0" w:firstRowFirstColumn="0" w:firstRowLastColumn="0" w:lastRowFirstColumn="0" w:lastRowLastColumn="0"/>
+            <w:tcW w:w="1701" w:type="dxa"/>
+            <w:vAlign w:val="center"/>
+          </w:tcPr>
+          <w:p>
+            <w:pPr>
+              <w:pStyle w:val="pic"/>
+              <w:rPr>
+                <w:rFonts w:hint="eastAsia"/>
+                <w:b w:val="0"/>
+                <w:bCs w:val="0"/>
+              </w:rPr>
+            </w:pPr>
+            <w:r>
+              <w:rPr>
+                <w:rFonts w:hint="eastAsia"/>
+                <w:b w:val="0"/>
+                <w:bCs w:val="0"/>
+              </w:rPr>
+              <w:t>8</w:t>
+            </w:r>
+          </w:p>
+        </w:tc>
+        <w:tc>
+          <w:tcPr>
+            <w:tcW w:w="1701" w:type="dxa"/>
+            <w:vAlign w:val="center"/>
+          </w:tcPr>
+          <w:p>
+            <w:pPr>
+              <w:pStyle w:val="pic"/>
+              <w:cnfStyle w:val="000000000000" w:firstRow="0" w:lastRow="0" w:firstColumn="0" w:lastColumn="0" w:oddVBand="0" w:evenVBand="0" w:oddHBand="0" w:evenHBand="0" w:firstRowFirstColumn="0" w:firstRowLastColumn="0" w:lastRowFirstColumn="0" w:lastRowLastColumn="0"/>
+              <w:rPr>
+                <w:rFonts w:hint="eastAsia"/>
+              </w:rPr>
+            </w:pPr>
+            <w:r>
+              <w:rPr>
+                <w:rFonts w:hint="eastAsia"/>
+              </w:rPr>
+              <w:t>2</w:t>
+            </w:r>
+          </w:p>
+        </w:tc>
+        <w:tc>
+          <w:tcPr>
+            <w:tcW w:w="1701" w:type="dxa"/>
+            <w:vAlign w:val="center"/>
+          </w:tcPr>
+          <w:p>
+            <w:pPr>
+              <w:pStyle w:val="pic"/>
+              <w:cnfStyle w:val="000000000000" w:firstRow="0" w:lastRow="0" w:firstColumn="0" w:lastColumn="0" w:oddVBand="0" w:evenVBand="0" w:oddHBand="0" w:evenHBand="0" w:firstRowFirstColumn="0" w:firstRowLastColumn="0" w:lastRowFirstColumn="0" w:lastRowLastColumn="0"/>
+              <w:rPr>
+                <w:rFonts w:hint="eastAsia"/>
+              </w:rPr>
+            </w:pPr>
+            <w:r>
+              <w:rPr>
+                <w:rFonts w:hint="eastAsia"/>
+              </w:rPr>
+              <w:t>1</w:t>
+            </w:r>
+            <w:r>
+              <w:t>0</w:t>
+            </w:r>
+          </w:p>
+        </w:tc>
+      </w:tr>
+      <w:tr>
+        <w:trPr>
+          <w:cnfStyle w:val="000000100000" w:firstRow="0" w:lastRow="0" w:firstColumn="0" w:lastColumn="0" w:oddVBand="0" w:evenVBand="0" w:oddHBand="1" w:evenHBand="0" w:firstRowFirstColumn="0" w:firstRowLastColumn="0" w:lastRowFirstColumn="0" w:lastRowLastColumn="0"/>
+          <w:jc w:val="center"/>
+        </w:trPr>
+        <w:tc>
+          <w:tcPr>
+            <w:cnfStyle w:val="001000000000" w:firstRow="0" w:lastRow="0" w:firstColumn="1" w:lastColumn="0" w:oddVBand="0" w:evenVBand="0" w:oddHBand="0" w:evenHBand="0" w:firstRowFirstColumn="0" w:firstRowLastColumn="0" w:lastRowFirstColumn="0" w:lastRowLastColumn="0"/>
+            <w:tcW w:w="1701" w:type="dxa"/>
+            <w:vAlign w:val="center"/>
+          </w:tcPr>
+          <w:p>
+            <w:pPr>
+              <w:pStyle w:val="pic"/>
+              <w:rPr>
+                <w:rFonts w:hint="eastAsia"/>
+                <w:b w:val="0"/>
+                <w:bCs w:val="0"/>
+              </w:rPr>
+            </w:pPr>
+            <w:r>
+              <w:rPr>
+                <w:rFonts w:hint="eastAsia"/>
+                <w:b w:val="0"/>
+                <w:bCs w:val="0"/>
+              </w:rPr>
+              <w:t>9</w:t>
+            </w:r>
+          </w:p>
+        </w:tc>
+        <w:tc>
+          <w:tcPr>
+            <w:tcW w:w="1701" w:type="dxa"/>
+            <w:vAlign w:val="center"/>
+          </w:tcPr>
+          <w:p>
+            <w:pPr>
+              <w:pStyle w:val="pic"/>
+              <w:cnfStyle w:val="000000100000" w:firstRow="0" w:lastRow="0" w:firstColumn="0" w:lastColumn="0" w:oddVBand="0" w:evenVBand="0" w:oddHBand="1" w:evenHBand="0" w:firstRowFirstColumn="0" w:firstRowLastColumn="0" w:lastRowFirstColumn="0" w:lastRowLastColumn="0"/>
+              <w:rPr>
+                <w:rFonts w:hint="eastAsia"/>
+              </w:rPr>
+            </w:pPr>
+            <w:r>
+              <w:rPr>
+                <w:rFonts w:hint="eastAsia"/>
+              </w:rPr>
+              <w:t>3</w:t>
+            </w:r>
+          </w:p>
+        </w:tc>
+        <w:tc>
+          <w:tcPr>
+            <w:tcW w:w="1701" w:type="dxa"/>
+            <w:vAlign w:val="center"/>
+          </w:tcPr>
+          <w:p>
+            <w:pPr>
+              <w:pStyle w:val="pic"/>
+              <w:cnfStyle w:val="000000100000" w:firstRow="0" w:lastRow="0" w:firstColumn="0" w:lastColumn="0" w:oddVBand="0" w:evenVBand="0" w:oddHBand="1" w:evenHBand="0" w:firstRowFirstColumn="0" w:firstRowLastColumn="0" w:lastRowFirstColumn="0" w:lastRowLastColumn="0"/>
+              <w:rPr>
+                <w:rFonts w:hint="eastAsia"/>
+              </w:rPr>
+            </w:pPr>
+            <w:r>
+              <w:rPr>
+                <w:rFonts w:hint="eastAsia"/>
+              </w:rPr>
+              <w:t>1</w:t>
+            </w:r>
+            <w:r>
+              <w:t>1</w:t>
+            </w:r>
+          </w:p>
+        </w:tc>
+      </w:tr>
+      <w:tr>
+        <w:trPr>
+          <w:jc w:val="center"/>
+        </w:trPr>
+        <w:tc>
+          <w:tcPr>
+            <w:cnfStyle w:val="001000000000" w:firstRow="0" w:lastRow="0" w:firstColumn="1" w:lastColumn="0" w:oddVBand="0" w:evenVBand="0" w:oddHBand="0" w:evenHBand="0" w:firstRowFirstColumn="0" w:firstRowLastColumn="0" w:lastRowFirstColumn="0" w:lastRowLastColumn="0"/>
+            <w:tcW w:w="1701" w:type="dxa"/>
+            <w:vAlign w:val="center"/>
+          </w:tcPr>
+          <w:p>
+            <w:pPr>
+              <w:pStyle w:val="pic"/>
+              <w:rPr>
+                <w:rFonts w:hint="eastAsia"/>
+                <w:b w:val="0"/>
+                <w:bCs w:val="0"/>
+              </w:rPr>
+            </w:pPr>
+            <w:r>
+              <w:rPr>
+                <w:rFonts w:hint="eastAsia"/>
+                <w:b w:val="0"/>
+                <w:bCs w:val="0"/>
+              </w:rPr>
+              <w:t>1</w:t>
+            </w:r>
+            <w:r>
+              <w:rPr>
+                <w:b w:val="0"/>
+                <w:bCs w:val="0"/>
+              </w:rPr>
+              <w:t>0</w:t>
+            </w:r>
+          </w:p>
+        </w:tc>
+        <w:tc>
+          <w:tcPr>
+            <w:tcW w:w="1701" w:type="dxa"/>
+            <w:vAlign w:val="center"/>
+          </w:tcPr>
+          <w:p>
+            <w:pPr>
+              <w:pStyle w:val="pic"/>
+              <w:cnfStyle w:val="000000000000" w:firstRow="0" w:lastRow="0" w:firstColumn="0" w:lastColumn="0" w:oddVBand="0" w:evenVBand="0" w:oddHBand="0" w:evenHBand="0" w:firstRowFirstColumn="0" w:firstRowLastColumn="0" w:lastRowFirstColumn="0" w:lastRowLastColumn="0"/>
+              <w:rPr>
+                <w:rFonts w:hint="eastAsia"/>
+              </w:rPr>
+            </w:pPr>
+            <w:r>
+              <w:rPr>
+                <w:rFonts w:hint="eastAsia"/>
+              </w:rPr>
+              <w:t>3</w:t>
+            </w:r>
+          </w:p>
+        </w:tc>
+        <w:tc>
+          <w:tcPr>
+            <w:tcW w:w="1701" w:type="dxa"/>
+            <w:vAlign w:val="center"/>
+          </w:tcPr>
+          <w:p>
+            <w:pPr>
+              <w:pStyle w:val="pic"/>
+              <w:cnfStyle w:val="000000000000" w:firstRow="0" w:lastRow="0" w:firstColumn="0" w:lastColumn="0" w:oddVBand="0" w:evenVBand="0" w:oddHBand="0" w:evenHBand="0" w:firstRowFirstColumn="0" w:firstRowLastColumn="0" w:lastRowFirstColumn="0" w:lastRowLastColumn="0"/>
+              <w:rPr>
+                <w:rFonts w:hint="eastAsia"/>
+              </w:rPr>
+            </w:pPr>
+            <w:r>
+              <w:rPr>
+                <w:rFonts w:hint="eastAsia"/>
+              </w:rPr>
+              <w:t>1</w:t>
+            </w:r>
+            <w:r>
+              <w:t>1</w:t>
+            </w:r>
+          </w:p>
+        </w:tc>
+      </w:tr>
+      <w:tr>
+        <w:trPr>
+          <w:cnfStyle w:val="000000100000" w:firstRow="0" w:lastRow="0" w:firstColumn="0" w:lastColumn="0" w:oddVBand="0" w:evenVBand="0" w:oddHBand="1" w:evenHBand="0" w:firstRowFirstColumn="0" w:firstRowLastColumn="0" w:lastRowFirstColumn="0" w:lastRowLastColumn="0"/>
+          <w:jc w:val="center"/>
+        </w:trPr>
+        <w:tc>
+          <w:tcPr>
+            <w:cnfStyle w:val="001000000000" w:firstRow="0" w:lastRow="0" w:firstColumn="1" w:lastColumn="0" w:oddVBand="0" w:evenVBand="0" w:oddHBand="0" w:evenHBand="0" w:firstRowFirstColumn="0" w:firstRowLastColumn="0" w:lastRowFirstColumn="0" w:lastRowLastColumn="0"/>
+            <w:tcW w:w="1701" w:type="dxa"/>
+            <w:vAlign w:val="center"/>
+          </w:tcPr>
+          <w:p>
+            <w:pPr>
+              <w:pStyle w:val="pic"/>
+              <w:rPr>
+                <w:rFonts w:hint="eastAsia"/>
+                <w:b w:val="0"/>
+                <w:bCs w:val="0"/>
+              </w:rPr>
+            </w:pPr>
+            <w:r>
+              <w:rPr>
+                <w:rFonts w:hint="eastAsia"/>
+                <w:b w:val="0"/>
+                <w:bCs w:val="0"/>
+              </w:rPr>
+              <w:t>1</w:t>
+            </w:r>
+            <w:r>
+              <w:rPr>
+                <w:b w:val="0"/>
+                <w:bCs w:val="0"/>
+              </w:rPr>
+              <w:t>1</w:t>
+            </w:r>
+          </w:p>
+        </w:tc>
+        <w:tc>
+          <w:tcPr>
+            <w:tcW w:w="1701" w:type="dxa"/>
+            <w:vAlign w:val="center"/>
+          </w:tcPr>
+          <w:p>
+            <w:pPr>
+              <w:pStyle w:val="pic"/>
+              <w:cnfStyle w:val="000000100000" w:firstRow="0" w:lastRow="0" w:firstColumn="0" w:lastColumn="0" w:oddVBand="0" w:evenVBand="0" w:oddHBand="1" w:evenHBand="0" w:firstRowFirstColumn="0" w:firstRowLastColumn="0" w:lastRowFirstColumn="0" w:lastRowLastColumn="0"/>
+              <w:rPr>
+                <w:rFonts w:hint="eastAsia"/>
+              </w:rPr>
+            </w:pPr>
+            <w:r>
+              <w:rPr>
+                <w:rFonts w:hint="eastAsia"/>
+              </w:rPr>
+              <w:t>3</w:t>
+            </w:r>
+          </w:p>
+        </w:tc>
+        <w:tc>
+          <w:tcPr>
+            <w:tcW w:w="1701" w:type="dxa"/>
+            <w:vAlign w:val="center"/>
+          </w:tcPr>
+          <w:p>
+            <w:pPr>
+              <w:pStyle w:val="pic"/>
+              <w:cnfStyle w:val="000000100000" w:firstRow="0" w:lastRow="0" w:firstColumn="0" w:lastColumn="0" w:oddVBand="0" w:evenVBand="0" w:oddHBand="1" w:evenHBand="0" w:firstRowFirstColumn="0" w:firstRowLastColumn="0" w:lastRowFirstColumn="0" w:lastRowLastColumn="0"/>
+              <w:rPr>
+                <w:rFonts w:hint="eastAsia"/>
+              </w:rPr>
+            </w:pPr>
+            <w:r>
+              <w:rPr>
+                <w:rFonts w:hint="eastAsia"/>
+              </w:rPr>
+              <w:t>1</w:t>
+            </w:r>
+            <w:r>
+              <w:t>1</w:t>
+            </w:r>
+          </w:p>
+        </w:tc>
+      </w:tr>
+      <w:tr>
+        <w:trPr>
+          <w:jc w:val="center"/>
+        </w:trPr>
+        <w:tc>
+          <w:tcPr>
+            <w:cnfStyle w:val="001000000000" w:firstRow="0" w:lastRow="0" w:firstColumn="1" w:lastColumn="0" w:oddVBand="0" w:evenVBand="0" w:oddHBand="0" w:evenHBand="0" w:firstRowFirstColumn="0" w:firstRowLastColumn="0" w:lastRowFirstColumn="0" w:lastRowLastColumn="0"/>
+            <w:tcW w:w="1701" w:type="dxa"/>
+            <w:vAlign w:val="center"/>
+          </w:tcPr>
+          <w:p>
+            <w:pPr>
+              <w:pStyle w:val="pic"/>
+              <w:rPr>
+                <w:rFonts w:hint="eastAsia"/>
+                <w:b w:val="0"/>
+                <w:bCs w:val="0"/>
+              </w:rPr>
+            </w:pPr>
+            <w:r>
+              <w:rPr>
+                <w:rFonts w:hint="eastAsia"/>
+                <w:b w:val="0"/>
+                <w:bCs w:val="0"/>
+              </w:rPr>
+              <w:t>1</w:t>
+            </w:r>
+            <w:r>
+              <w:rPr>
+                <w:b w:val="0"/>
+                <w:bCs w:val="0"/>
+              </w:rPr>
+              <w:t>2</w:t>
+            </w:r>
+          </w:p>
+        </w:tc>
+        <w:tc>
+          <w:tcPr>
+            <w:tcW w:w="1701" w:type="dxa"/>
+            <w:vAlign w:val="center"/>
+          </w:tcPr>
+          <w:p>
+            <w:pPr>
+              <w:pStyle w:val="pic"/>
+              <w:cnfStyle w:val="000000000000" w:firstRow="0" w:lastRow="0" w:firstColumn="0" w:lastColumn="0" w:oddVBand="0" w:evenVBand="0" w:oddHBand="0" w:evenHBand="0" w:firstRowFirstColumn="0" w:firstRowLastColumn="0" w:lastRowFirstColumn="0" w:lastRowLastColumn="0"/>
+              <w:rPr>
+                <w:rFonts w:hint="eastAsia"/>
+              </w:rPr>
+            </w:pPr>
+            <w:r>
+              <w:rPr>
+                <w:rFonts w:hint="eastAsia"/>
+              </w:rPr>
+              <w:t>3</w:t>
+            </w:r>
+          </w:p>
+        </w:tc>
+        <w:tc>
+          <w:tcPr>
+            <w:tcW w:w="1701" w:type="dxa"/>
+            <w:vAlign w:val="center"/>
+          </w:tcPr>
+          <w:p>
+            <w:pPr>
+              <w:pStyle w:val="pic"/>
+              <w:cnfStyle w:val="000000000000" w:firstRow="0" w:lastRow="0" w:firstColumn="0" w:lastColumn="0" w:oddVBand="0" w:evenVBand="0" w:oddHBand="0" w:evenHBand="0" w:firstRowFirstColumn="0" w:firstRowLastColumn="0" w:lastRowFirstColumn="0" w:lastRowLastColumn="0"/>
+              <w:rPr>
+                <w:rFonts w:hint="eastAsia"/>
+              </w:rPr>
+            </w:pPr>
+            <w:r>
+              <w:rPr>
+                <w:rFonts w:hint="eastAsia"/>
+              </w:rPr>
+              <w:t>1</w:t>
+            </w:r>
+            <w:r>
+              <w:t>1</w:t>
+            </w:r>
+          </w:p>
+        </w:tc>
+      </w:tr>
+      <w:tr>
+        <w:trPr>
+          <w:cnfStyle w:val="000000100000" w:firstRow="0" w:lastRow="0" w:firstColumn="0" w:lastColumn="0" w:oddVBand="0" w:evenVBand="0" w:oddHBand="1" w:evenHBand="0" w:firstRowFirstColumn="0" w:firstRowLastColumn="0" w:lastRowFirstColumn="0" w:lastRowLastColumn="0"/>
+          <w:jc w:val="center"/>
+        </w:trPr>
+        <w:tc>
+          <w:tcPr>
+            <w:cnfStyle w:val="001000000000" w:firstRow="0" w:lastRow="0" w:firstColumn="1" w:lastColumn="0" w:oddVBand="0" w:evenVBand="0" w:oddHBand="0" w:evenHBand="0" w:firstRowFirstColumn="0" w:firstRowLastColumn="0" w:lastRowFirstColumn="0" w:lastRowLastColumn="0"/>
+            <w:tcW w:w="1701" w:type="dxa"/>
+            <w:vAlign w:val="center"/>
+          </w:tcPr>
+          <w:p>
+            <w:pPr>
+              <w:pStyle w:val="pic"/>
+              <w:rPr>
+                <w:rFonts w:hint="eastAsia"/>
+                <w:b w:val="0"/>
+                <w:bCs w:val="0"/>
+              </w:rPr>
+            </w:pPr>
+            <w:r>
+              <w:rPr>
+                <w:rFonts w:hint="eastAsia"/>
+                <w:b w:val="0"/>
+                <w:bCs w:val="0"/>
+              </w:rPr>
+              <w:t>1</w:t>
+            </w:r>
+            <w:r>
+              <w:rPr>
+                <w:b w:val="0"/>
+                <w:bCs w:val="0"/>
+              </w:rPr>
+              <w:t>3</w:t>
+            </w:r>
+          </w:p>
+        </w:tc>
+        <w:tc>
+          <w:tcPr>
+            <w:tcW w:w="1701" w:type="dxa"/>
+            <w:vAlign w:val="center"/>
+          </w:tcPr>
+          <w:p>
+            <w:pPr>
+              <w:pStyle w:val="pic"/>
+              <w:cnfStyle w:val="000000100000" w:firstRow="0" w:lastRow="0" w:firstColumn="0" w:lastColumn="0" w:oddVBand="0" w:evenVBand="0" w:oddHBand="1" w:evenHBand="0" w:firstRowFirstColumn="0" w:firstRowLastColumn="0" w:lastRowFirstColumn="0" w:lastRowLastColumn="0"/>
+              <w:rPr>
+                <w:rFonts w:hint="eastAsia"/>
+              </w:rPr>
+            </w:pPr>
+            <w:r>
+              <w:rPr>
+                <w:rFonts w:hint="eastAsia"/>
+              </w:rPr>
+              <w:t>3</w:t>
+            </w:r>
+          </w:p>
+        </w:tc>
+        <w:tc>
+          <w:tcPr>
+            <w:tcW w:w="1701" w:type="dxa"/>
+            <w:vAlign w:val="center"/>
+          </w:tcPr>
+          <w:p>
+            <w:pPr>
+              <w:pStyle w:val="pic"/>
+              <w:cnfStyle w:val="000000100000" w:firstRow="0" w:lastRow="0" w:firstColumn="0" w:lastColumn="0" w:oddVBand="0" w:evenVBand="0" w:oddHBand="1" w:evenHBand="0" w:firstRowFirstColumn="0" w:firstRowLastColumn="0" w:lastRowFirstColumn="0" w:lastRowLastColumn="0"/>
+              <w:rPr>
+                <w:rFonts w:hint="eastAsia"/>
+              </w:rPr>
+            </w:pPr>
+            <w:r>
+              <w:rPr>
+                <w:rFonts w:hint="eastAsia"/>
+              </w:rPr>
+              <w:t>1</w:t>
+            </w:r>
+            <w:r>
+              <w:t>1</w:t>
+            </w:r>
+          </w:p>
+        </w:tc>
+      </w:tr>
+    </w:tbl>
+    <w:p>
+      <w:pPr>
+        <w:pStyle w:val="pic"/>
+      </w:pPr>
+    </w:p>
+    <w:p>
+      <w:pPr>
+        <w:pStyle w:val="pic"/>
+      </w:pPr>
+      <w:r>
+        <w:rPr>
+          <w:rFonts w:hint="eastAsia"/>
+        </w:rPr>
+        <w:t>表</w:t>
+      </w:r>
+      <w:r>
+        <w:rPr>
+          <w:rFonts w:hint="eastAsia"/>
+        </w:rPr>
+        <w:t>1</w:t>
+      </w:r>
+      <w:r>
+        <w:t xml:space="preserve">.1 </w:t>
+      </w:r>
+      <w:r>
+        <w:rPr>
+          <w:rFonts w:hint="eastAsia"/>
+        </w:rPr>
+        <w:t>图</w:t>
+      </w:r>
+      <w:r>
+        <w:rPr>
+          <w:rFonts w:hint="eastAsia"/>
+        </w:rPr>
+        <w:t>1</w:t>
+      </w:r>
+      <w:r>
+        <w:t>.4</w:t>
+      </w:r>
+      <w:r>
+        <w:rPr>
+          <w:rFonts w:hint="eastAsia"/>
+        </w:rPr>
+        <w:t>中波形采用两位码量化</w:t>
+      </w:r>
+    </w:p>
+    <w:p>
+      <w:pPr>
+        <w:pStyle w:val="pic"/>
+      </w:pPr>
+    </w:p>
+    <w:p>
+      <w:pPr>
+        <w:ind w:firstLine="420"/>
+        <w:rPr>
+          <w:rFonts w:hint="eastAsia"/>
+        </w:rPr>
+      </w:pPr>
+      <w:r>
+        <w:rPr>
+          <w:rFonts w:hint="eastAsia"/>
+        </w:rPr>
+        <w:t>如果使用</w:t>
+      </w:r>
+      <w:r>
+        <w:rPr>
+          <w:rFonts w:hint="eastAsia"/>
+        </w:rPr>
+        <w:t>2</w:t>
+      </w:r>
+      <w:r>
+        <w:rPr>
+          <w:rFonts w:hint="eastAsia"/>
+        </w:rPr>
+        <w:t>位数字码来重现原始波形，将得到图</w:t>
+      </w:r>
+      <w:r>
+        <w:t>1.5</w:t>
+      </w:r>
+      <w:r>
+        <w:rPr>
+          <w:rFonts w:hint="eastAsia"/>
+        </w:rPr>
+        <w:t>给出的波形。这个操作过程被称为数</w:t>
+      </w:r>
+      <w:r>
+        <w:rPr>
+          <w:rFonts w:hint="eastAsia"/>
+        </w:rPr>
+        <w:t>-</w:t>
+      </w:r>
+      <w:r>
+        <w:rPr>
+          <w:rFonts w:hint="eastAsia"/>
+        </w:rPr>
+        <w:t>模转换</w:t>
+      </w:r>
+      <w:r>
+        <w:rPr>
+          <w:rFonts w:hint="eastAsia"/>
+        </w:rPr>
+        <w:t>（</w:t>
+      </w:r>
+      <w:r>
+        <w:rPr>
+          <w:rFonts w:hint="eastAsia"/>
+        </w:rPr>
+        <w:t>DAC</w:t>
+      </w:r>
+      <w:r>
+        <w:rPr>
+          <w:rFonts w:hint="eastAsia"/>
+        </w:rPr>
+        <w:t>），</w:t>
+      </w:r>
+      <w:r>
+        <w:rPr>
+          <w:rFonts w:hint="eastAsia"/>
+        </w:rPr>
+        <w:t>DAC</w:t>
+      </w:r>
+      <w:r>
+        <w:rPr>
+          <w:rFonts w:hint="eastAsia"/>
+        </w:rPr>
+        <w:t>就是实现数字到模拟转换的电路。从图中可以看到如果只使用</w:t>
+      </w:r>
+      <w:r>
+        <w:rPr>
+          <w:rFonts w:hint="eastAsia"/>
+        </w:rPr>
+        <w:t>2</w:t>
+      </w:r>
+      <w:r>
+        <w:rPr>
+          <w:rFonts w:hint="eastAsia"/>
+        </w:rPr>
+        <w:t>位数据表示采样值，精度相当低。下面来看增加位数如何提高准确度。图</w:t>
+      </w:r>
+      <w:r>
+        <w:rPr>
+          <w:rFonts w:hint="eastAsia"/>
+        </w:rPr>
+        <w:t>12-16</w:t>
+      </w:r>
+      <w:r>
+        <w:rPr>
+          <w:rFonts w:hint="eastAsia"/>
+        </w:rPr>
+        <w:t>给出采用</w:t>
+      </w:r>
+      <w:r>
+        <w:rPr>
+          <w:rFonts w:hint="eastAsia"/>
+        </w:rPr>
+        <w:t>4</w:t>
+      </w:r>
+      <w:r>
+        <w:rPr>
+          <w:rFonts w:hint="eastAsia"/>
+        </w:rPr>
+        <w:t>位码</w:t>
+      </w:r>
+      <w:r>
+        <w:rPr>
+          <w:rFonts w:hint="eastAsia"/>
+        </w:rPr>
+        <w:t>16</w:t>
+      </w:r>
+      <w:r>
+        <w:rPr>
+          <w:rFonts w:hint="eastAsia"/>
+        </w:rPr>
+        <w:t>个电平来量化同样的波形，</w:t>
+      </w:r>
+      <w:r>
+        <w:rPr>
+          <w:rFonts w:hint="eastAsia"/>
+        </w:rPr>
+        <w:t>4</w:t>
+      </w:r>
+      <w:r>
+        <w:rPr>
+          <w:rFonts w:hint="eastAsia"/>
+        </w:rPr>
+        <w:t>位量化过程汇总在表</w:t>
+      </w:r>
+      <w:r>
+        <w:t>1.2</w:t>
+      </w:r>
+      <w:r>
+        <w:rPr>
+          <w:rFonts w:hint="eastAsia"/>
+        </w:rPr>
+        <w:t>中。</w:t>
+      </w:r>
+    </w:p>
+    <w:p>
+      <w:pPr>
+        <w:pStyle w:val="pic"/>
+      </w:pPr>
+      <w:r>
+        <w:rPr>
+          <w:noProof/>
+        </w:rPr>
+        <w:lastRenderedPageBreak/>
+        <w:drawing>
+          <wp:inline distT="0" distB="0" distL="0" distR="0" wp14:anchorId="17B91104" wp14:editId="2EA42EB2">
+            <wp:extent cx="5040000" cy="2192400"/>
+            <wp:effectExtent l="0" t="0" r="0" b="0"/>
+            <wp:docPr id="2" name="图片 2"/>
+            <wp:cNvGraphicFramePr>
+              <a:graphicFrameLocks xmlns:a="http://schemas.openxmlformats.org/drawingml/2006/main" noChangeAspect="1"/>
+            </wp:cNvGraphicFramePr>
+            <a:graphic xmlns:a="http://schemas.openxmlformats.org/drawingml/2006/main">
+              <a:graphicData uri="http://schemas.openxmlformats.org/drawingml/2006/picture">
+                <pic:pic xmlns:pic="http://schemas.openxmlformats.org/drawingml/2006/picture">
+                  <pic:nvPicPr>
+                    <pic:cNvPr id="0" name="Picture 3"/>
+                    <pic:cNvPicPr>
+                      <a:picLocks noChangeAspect="1" noChangeArrowheads="1"/>
+                    </pic:cNvPicPr>
+                  </pic:nvPicPr>
+                  <pic:blipFill>
+                    <a:blip r:embed="rId11">
+                      <a:extLst>
+                        <a:ext uri="{28A0092B-C50C-407E-A947-70E740481C1C}">
+                          <a14:useLocalDpi xmlns:a14="http://schemas.microsoft.com/office/drawing/2010/main" val="0"/>
+                        </a:ext>
+                      </a:extLst>
+                    </a:blip>
+                    <a:srcRect/>
+                    <a:stretch>
+                      <a:fillRect/>
+                    </a:stretch>
+                  </pic:blipFill>
+                  <pic:spPr bwMode="auto">
+                    <a:xfrm>
+                      <a:off x="0" y="0"/>
+                      <a:ext cx="5040000" cy="2192400"/>
+                    </a:xfrm>
+                    <a:prstGeom prst="rect">
+                      <a:avLst/>
+                    </a:prstGeom>
+                    <a:noFill/>
+                  </pic:spPr>
+                </pic:pic>
+              </a:graphicData>
+            </a:graphic>
+          </wp:inline>
+        </w:drawing>
+      </w:r>
+    </w:p>
+    <w:p>
+      <w:pPr>
+        <w:pStyle w:val="pic"/>
+        <w:rPr>
+          <w:rFonts w:hint="eastAsia"/>
+        </w:rPr>
+      </w:pPr>
+      <w:r>
+        <w:rPr>
+          <w:rFonts w:hint="eastAsia"/>
+        </w:rPr>
+        <w:t>图</w:t>
+      </w:r>
+      <w:r>
+        <w:rPr>
+          <w:rFonts w:hint="eastAsia"/>
+        </w:rPr>
+        <w:t>1</w:t>
+      </w:r>
+      <w:r>
+        <w:t xml:space="preserve">.5 </w:t>
+      </w:r>
+      <w:r>
+        <w:rPr>
+          <w:rFonts w:hint="eastAsia"/>
+        </w:rPr>
+        <w:t>使用两位码重建的波形</w:t>
+      </w:r>
+    </w:p>
+    <w:p>
+      <w:pPr>
+        <w:pStyle w:val="pic"/>
+      </w:pPr>
+      <w:r>
+        <w:rPr>
+          <w:noProof/>
+        </w:rPr>
+        <w:drawing>
+          <wp:inline distT="0" distB="0" distL="0" distR="0" wp14:anchorId="207C9B1A" wp14:editId="5B064BFC">
+            <wp:extent cx="5040000" cy="2192400"/>
+            <wp:effectExtent l="0" t="0" r="0" b="0"/>
+            <wp:docPr id="3" name="图片 3"/>
+            <wp:cNvGraphicFramePr>
+              <a:graphicFrameLocks xmlns:a="http://schemas.openxmlformats.org/drawingml/2006/main" noChangeAspect="1"/>
+            </wp:cNvGraphicFramePr>
+            <a:graphic xmlns:a="http://schemas.openxmlformats.org/drawingml/2006/main">
+              <a:graphicData uri="http://schemas.openxmlformats.org/drawingml/2006/picture">
+                <pic:pic xmlns:pic="http://schemas.openxmlformats.org/drawingml/2006/picture">
+                  <pic:nvPicPr>
+                    <pic:cNvPr id="0" name="Picture 4"/>
+                    <pic:cNvPicPr>
+                      <a:picLocks noChangeAspect="1" noChangeArrowheads="1"/>
+                    </pic:cNvPicPr>
+                  </pic:nvPicPr>
+                  <pic:blipFill>
+                    <a:blip r:embed="rId12">
+                      <a:extLst>
+                        <a:ext uri="{28A0092B-C50C-407E-A947-70E740481C1C}">
+                          <a14:useLocalDpi xmlns:a14="http://schemas.microsoft.com/office/drawing/2010/main" val="0"/>
+                        </a:ext>
+                      </a:extLst>
+                    </a:blip>
+                    <a:srcRect/>
+                    <a:stretch>
+                      <a:fillRect/>
+                    </a:stretch>
+                  </pic:blipFill>
+                  <pic:spPr bwMode="auto">
+                    <a:xfrm>
+                      <a:off x="0" y="0"/>
+                      <a:ext cx="5040000" cy="2192400"/>
+                    </a:xfrm>
+                    <a:prstGeom prst="rect">
+                      <a:avLst/>
+                    </a:prstGeom>
+                    <a:noFill/>
+                  </pic:spPr>
+                </pic:pic>
+              </a:graphicData>
+            </a:graphic>
+          </wp:inline>
+        </w:drawing>
+      </w:r>
+    </w:p>
+    <w:p>
+      <w:pPr>
+        <w:pStyle w:val="pic"/>
+        <w:ind w:firstLine="420"/>
+        <w:rPr>
+          <w:rFonts w:hint="eastAsia"/>
+        </w:rPr>
+      </w:pPr>
+      <w:r>
+        <w:rPr>
+          <w:rFonts w:hint="eastAsia"/>
+        </w:rPr>
+        <w:t>图</w:t>
+      </w:r>
+      <w:r>
+        <w:rPr>
+          <w:rFonts w:hint="eastAsia"/>
+        </w:rPr>
+        <w:t>1</w:t>
+      </w:r>
+      <w:r>
+        <w:t>.</w:t>
+      </w:r>
+      <w:r>
+        <w:t>6</w:t>
+      </w:r>
+      <w:r>
+        <w:t xml:space="preserve"> </w:t>
+      </w:r>
+      <w:r>
+        <w:rPr>
+          <w:rFonts w:hint="eastAsia"/>
+        </w:rPr>
+        <w:t>具有</w:t>
+      </w:r>
+      <w:r>
+        <w:rPr>
+          <w:rFonts w:hint="eastAsia"/>
+        </w:rPr>
+        <w:t>1</w:t>
+      </w:r>
+      <w:r>
+        <w:t>6</w:t>
+      </w:r>
+      <w:r>
+        <w:rPr>
+          <w:rFonts w:hint="eastAsia"/>
+        </w:rPr>
+        <w:t>个量化电平的采样</w:t>
+      </w:r>
+      <w:r>
+        <w:rPr>
+          <w:rFonts w:hint="eastAsia"/>
+        </w:rPr>
+        <w:t>-</w:t>
+      </w:r>
+      <w:r>
+        <w:rPr>
+          <w:rFonts w:hint="eastAsia"/>
+        </w:rPr>
+        <w:t>保持输出波形</w:t>
+      </w:r>
+    </w:p>
+    <w:p>
+      <w:pPr>
+        <w:pStyle w:val="pic"/>
+        <w:jc w:val="both"/>
+        <w:rPr>
+          <w:rFonts w:hint="eastAsia"/>
+        </w:rPr>
+      </w:pPr>
+    </w:p>
+    <w:tbl>
+      <w:tblPr>
+        <w:tblStyle w:val="4"/>
+        <w:tblW w:w="0" w:type="auto"/>
+        <w:jc w:val="center"/>
+        <w:tblBorders>
+          <w:top w:val="single" w:sz="4" w:space="0" w:color="E7E6E6" w:themeColor="background2"/>
+          <w:left w:val="single" w:sz="4" w:space="0" w:color="E7E6E6" w:themeColor="background2"/>
+          <w:bottom w:val="single" w:sz="4" w:space="0" w:color="E7E6E6" w:themeColor="background2"/>
+          <w:right w:val="single" w:sz="4" w:space="0" w:color="E7E6E6" w:themeColor="background2"/>
+        </w:tblBorders>
+        <w:tblLook w:val="04A0" w:firstRow="1" w:lastRow="0" w:firstColumn="1" w:lastColumn="0" w:noHBand="0" w:noVBand="1"/>
+      </w:tblPr>
+      <w:tblGrid>
+        <w:gridCol w:w="1701"/>
+        <w:gridCol w:w="1701"/>
+        <w:gridCol w:w="1701"/>
+      </w:tblGrid>
+      <w:tr>
+        <w:trPr>
+          <w:cnfStyle w:val="100000000000" w:firstRow="1" w:lastRow="0" w:firstColumn="0" w:lastColumn="0" w:oddVBand="0" w:evenVBand="0" w:oddHBand="0" w:evenHBand="0" w:firstRowFirstColumn="0" w:firstRowLastColumn="0" w:lastRowFirstColumn="0" w:lastRowLastColumn="0"/>
+          <w:trHeight w:val="435"/>
+          <w:jc w:val="center"/>
+        </w:trPr>
+        <w:tc>
+          <w:tcPr>
+            <w:cnfStyle w:val="001000000000" w:firstRow="0" w:lastRow="0" w:firstColumn="1" w:lastColumn="0" w:oddVBand="0" w:evenVBand="0" w:oddHBand="0" w:evenHBand="0" w:firstRowFirstColumn="0" w:firstRowLastColumn="0" w:lastRowFirstColumn="0" w:lastRowLastColumn="0"/>
+            <w:tcW w:w="1701" w:type="dxa"/>
+            <w:vAlign w:val="center"/>
+          </w:tcPr>
+          <w:p>
+            <w:pPr>
+              <w:pStyle w:val="pic"/>
+              <w:rPr>
+                <w:rFonts w:hint="eastAsia"/>
+              </w:rPr>
+            </w:pPr>
+            <w:r>
+              <w:rPr>
+                <w:rFonts w:hint="eastAsia"/>
+              </w:rPr>
+              <w:t>采样间隔</w:t>
+            </w:r>
+          </w:p>
+        </w:tc>
+        <w:tc>
+          <w:tcPr>
+            <w:tcW w:w="1701" w:type="dxa"/>
+            <w:vAlign w:val="center"/>
+          </w:tcPr>
+          <w:p>
+            <w:pPr>
+              <w:pStyle w:val="pic"/>
+              <w:cnfStyle w:val="100000000000" w:firstRow="1" w:lastRow="0" w:firstColumn="0" w:lastColumn="0" w:oddVBand="0" w:evenVBand="0" w:oddHBand="0" w:evenHBand="0" w:firstRowFirstColumn="0" w:firstRowLastColumn="0" w:lastRowFirstColumn="0" w:lastRowLastColumn="0"/>
+              <w:rPr>
+                <w:rFonts w:hint="eastAsia"/>
+              </w:rPr>
+            </w:pPr>
+            <w:r>
+              <w:rPr>
+                <w:rFonts w:hint="eastAsia"/>
+              </w:rPr>
+              <w:t>量化电平</w:t>
+            </w:r>
+          </w:p>
+        </w:tc>
+        <w:tc>
+          <w:tcPr>
+            <w:tcW w:w="1701" w:type="dxa"/>
+            <w:vAlign w:val="center"/>
+          </w:tcPr>
+          <w:p>
+            <w:pPr>
+              <w:pStyle w:val="pic"/>
+              <w:cnfStyle w:val="100000000000" w:firstRow="1" w:lastRow="0" w:firstColumn="0" w:lastColumn="0" w:oddVBand="0" w:evenVBand="0" w:oddHBand="0" w:evenHBand="0" w:firstRowFirstColumn="0" w:firstRowLastColumn="0" w:lastRowFirstColumn="0" w:lastRowLastColumn="0"/>
+              <w:rPr>
+                <w:rFonts w:hint="eastAsia"/>
+              </w:rPr>
+            </w:pPr>
+            <w:r>
+              <w:rPr>
+                <w:rFonts w:hint="eastAsia"/>
+              </w:rPr>
+              <w:t>编码</w:t>
+            </w:r>
+          </w:p>
+        </w:tc>
+      </w:tr>
+      <w:tr>
+        <w:trPr>
+          <w:cnfStyle w:val="000000100000" w:firstRow="0" w:lastRow="0" w:firstColumn="0" w:lastColumn="0" w:oddVBand="0" w:evenVBand="0" w:oddHBand="1" w:evenHBand="0" w:firstRowFirstColumn="0" w:firstRowLastColumn="0" w:lastRowFirstColumn="0" w:lastRowLastColumn="0"/>
+          <w:jc w:val="center"/>
+        </w:trPr>
+        <w:tc>
+          <w:tcPr>
+            <w:cnfStyle w:val="001000000000" w:firstRow="0" w:lastRow="0" w:firstColumn="1" w:lastColumn="0" w:oddVBand="0" w:evenVBand="0" w:oddHBand="0" w:evenHBand="0" w:firstRowFirstColumn="0" w:firstRowLastColumn="0" w:lastRowFirstColumn="0" w:lastRowLastColumn="0"/>
+            <w:tcW w:w="1701" w:type="dxa"/>
+            <w:vAlign w:val="center"/>
+          </w:tcPr>
+          <w:p>
+            <w:pPr>
+              <w:pStyle w:val="pic"/>
+              <w:rPr>
+                <w:rFonts w:hint="eastAsia"/>
+                <w:b w:val="0"/>
+                <w:bCs w:val="0"/>
+              </w:rPr>
+            </w:pPr>
+            <w:r>
+              <w:rPr>
+                <w:b w:val="0"/>
+                <w:bCs w:val="0"/>
+              </w:rPr>
+              <w:t>1</w:t>
+            </w:r>
+          </w:p>
+        </w:tc>
+        <w:tc>
+          <w:tcPr>
+            <w:tcW w:w="1701" w:type="dxa"/>
+            <w:vAlign w:val="center"/>
+          </w:tcPr>
+          <w:p>
+            <w:pPr>
+              <w:pStyle w:val="pic"/>
+              <w:cnfStyle w:val="000000100000" w:firstRow="0" w:lastRow="0" w:firstColumn="0" w:lastColumn="0" w:oddVBand="0" w:evenVBand="0" w:oddHBand="1" w:evenHBand="0" w:firstRowFirstColumn="0" w:firstRowLastColumn="0" w:lastRowFirstColumn="0" w:lastRowLastColumn="0"/>
+              <w:rPr>
+                <w:rFonts w:hint="eastAsia"/>
+              </w:rPr>
+            </w:pPr>
+            <w:r>
+              <w:rPr>
+                <w:rFonts w:hint="eastAsia"/>
+              </w:rPr>
+              <w:t>0</w:t>
+            </w:r>
+          </w:p>
+        </w:tc>
+        <w:tc>
+          <w:tcPr>
+            <w:tcW w:w="1701" w:type="dxa"/>
+            <w:vAlign w:val="center"/>
+          </w:tcPr>
+          <w:p>
+            <w:pPr>
+              <w:pStyle w:val="pic"/>
+              <w:cnfStyle w:val="000000100000" w:firstRow="0" w:lastRow="0" w:firstColumn="0" w:lastColumn="0" w:oddVBand="0" w:evenVBand="0" w:oddHBand="1" w:evenHBand="0" w:firstRowFirstColumn="0" w:firstRowLastColumn="0" w:lastRowFirstColumn="0" w:lastRowLastColumn="0"/>
+              <w:rPr>
+                <w:rFonts w:hint="eastAsia"/>
+              </w:rPr>
+            </w:pPr>
+            <w:r>
+              <w:rPr>
+                <w:rFonts w:hint="eastAsia"/>
+              </w:rPr>
+              <w:t>0</w:t>
+            </w:r>
+            <w:r>
+              <w:t>0</w:t>
+            </w:r>
+            <w:r>
+              <w:t>00</w:t>
+            </w:r>
+          </w:p>
+        </w:tc>
+      </w:tr>
+      <w:tr>
+        <w:trPr>
+          <w:jc w:val="center"/>
+        </w:trPr>
+        <w:tc>
+          <w:tcPr>
+            <w:cnfStyle w:val="001000000000" w:firstRow="0" w:lastRow="0" w:firstColumn="1" w:lastColumn="0" w:oddVBand="0" w:evenVBand="0" w:oddHBand="0" w:evenHBand="0" w:firstRowFirstColumn="0" w:firstRowLastColumn="0" w:lastRowFirstColumn="0" w:lastRowLastColumn="0"/>
+            <w:tcW w:w="1701" w:type="dxa"/>
+            <w:vAlign w:val="center"/>
+          </w:tcPr>
+          <w:p>
+            <w:pPr>
+              <w:pStyle w:val="pic"/>
+              <w:rPr>
+                <w:rFonts w:hint="eastAsia"/>
+                <w:b w:val="0"/>
+                <w:bCs w:val="0"/>
+              </w:rPr>
+            </w:pPr>
+            <w:r>
+              <w:rPr>
+                <w:rFonts w:hint="eastAsia"/>
+                <w:b w:val="0"/>
+                <w:bCs w:val="0"/>
+              </w:rPr>
+              <w:t>2</w:t>
+            </w:r>
+          </w:p>
+        </w:tc>
+        <w:tc>
+          <w:tcPr>
+            <w:tcW w:w="1701" w:type="dxa"/>
+            <w:vAlign w:val="center"/>
+          </w:tcPr>
+          <w:p>
+            <w:pPr>
+              <w:pStyle w:val="pic"/>
+              <w:cnfStyle w:val="000000000000" w:firstRow="0" w:lastRow="0" w:firstColumn="0" w:lastColumn="0" w:oddVBand="0" w:evenVBand="0" w:oddHBand="0" w:evenHBand="0" w:firstRowFirstColumn="0" w:firstRowLastColumn="0" w:lastRowFirstColumn="0" w:lastRowLastColumn="0"/>
+              <w:rPr>
+                <w:rFonts w:hint="eastAsia"/>
+              </w:rPr>
+            </w:pPr>
+            <w:r>
+              <w:t>4</w:t>
+            </w:r>
+          </w:p>
+        </w:tc>
+        <w:tc>
+          <w:tcPr>
+            <w:tcW w:w="1701" w:type="dxa"/>
+            <w:vAlign w:val="center"/>
+          </w:tcPr>
+          <w:p>
+            <w:pPr>
+              <w:pStyle w:val="pic"/>
+              <w:cnfStyle w:val="000000000000" w:firstRow="0" w:lastRow="0" w:firstColumn="0" w:lastColumn="0" w:oddVBand="0" w:evenVBand="0" w:oddHBand="0" w:evenHBand="0" w:firstRowFirstColumn="0" w:firstRowLastColumn="0" w:lastRowFirstColumn="0" w:lastRowLastColumn="0"/>
+              <w:rPr>
+                <w:rFonts w:hint="eastAsia"/>
+              </w:rPr>
+            </w:pPr>
+            <w:r>
+              <w:rPr>
+                <w:rFonts w:hint="eastAsia"/>
+              </w:rPr>
+              <w:t>0</w:t>
+            </w:r>
+            <w:r>
+              <w:t>1</w:t>
+            </w:r>
+            <w:r>
+              <w:t>00</w:t>
+            </w:r>
+          </w:p>
+        </w:tc>
+      </w:tr>
+      <w:tr>
+        <w:trPr>
+          <w:cnfStyle w:val="000000100000" w:firstRow="0" w:lastRow="0" w:firstColumn="0" w:lastColumn="0" w:oddVBand="0" w:evenVBand="0" w:oddHBand="1" w:evenHBand="0" w:firstRowFirstColumn="0" w:firstRowLastColumn="0" w:lastRowFirstColumn="0" w:lastRowLastColumn="0"/>
+          <w:jc w:val="center"/>
+        </w:trPr>
+        <w:tc>
+          <w:tcPr>
+            <w:cnfStyle w:val="001000000000" w:firstRow="0" w:lastRow="0" w:firstColumn="1" w:lastColumn="0" w:oddVBand="0" w:evenVBand="0" w:oddHBand="0" w:evenHBand="0" w:firstRowFirstColumn="0" w:firstRowLastColumn="0" w:lastRowFirstColumn="0" w:lastRowLastColumn="0"/>
+            <w:tcW w:w="1701" w:type="dxa"/>
+            <w:vAlign w:val="center"/>
+          </w:tcPr>
+          <w:p>
+            <w:pPr>
+              <w:pStyle w:val="pic"/>
+              <w:rPr>
+                <w:rFonts w:hint="eastAsia"/>
+                <w:b w:val="0"/>
+                <w:bCs w:val="0"/>
+              </w:rPr>
+            </w:pPr>
+            <w:r>
+              <w:rPr>
+                <w:rFonts w:hint="eastAsia"/>
+                <w:b w:val="0"/>
+                <w:bCs w:val="0"/>
+              </w:rPr>
+              <w:t>3</w:t>
+            </w:r>
+          </w:p>
+        </w:tc>
+        <w:tc>
+          <w:tcPr>
+            <w:tcW w:w="1701" w:type="dxa"/>
+            <w:vAlign w:val="center"/>
+          </w:tcPr>
+          <w:p>
+            <w:pPr>
+              <w:pStyle w:val="pic"/>
+              <w:cnfStyle w:val="000000100000" w:firstRow="0" w:lastRow="0" w:firstColumn="0" w:lastColumn="0" w:oddVBand="0" w:evenVBand="0" w:oddHBand="1" w:evenHBand="0" w:firstRowFirstColumn="0" w:firstRowLastColumn="0" w:lastRowFirstColumn="0" w:lastRowLastColumn="0"/>
+              <w:rPr>
+                <w:rFonts w:hint="eastAsia"/>
+              </w:rPr>
+            </w:pPr>
+            <w:r>
+              <w:t>7</w:t>
+            </w:r>
+          </w:p>
+        </w:tc>
+        <w:tc>
+          <w:tcPr>
+            <w:tcW w:w="1701" w:type="dxa"/>
+            <w:vAlign w:val="center"/>
+          </w:tcPr>
+          <w:p>
+            <w:pPr>
+              <w:pStyle w:val="pic"/>
+              <w:cnfStyle w:val="000000100000" w:firstRow="0" w:lastRow="0" w:firstColumn="0" w:lastColumn="0" w:oddVBand="0" w:evenVBand="0" w:oddHBand="1" w:evenHBand="0" w:firstRowFirstColumn="0" w:firstRowLastColumn="0" w:lastRowFirstColumn="0" w:lastRowLastColumn="0"/>
+              <w:rPr>
+                <w:rFonts w:hint="eastAsia"/>
+              </w:rPr>
+            </w:pPr>
+            <w:r>
+              <w:rPr>
+                <w:rFonts w:hint="eastAsia"/>
+              </w:rPr>
+              <w:t>0</w:t>
+            </w:r>
+            <w:r>
+              <w:t>1</w:t>
+            </w:r>
+            <w:r>
+              <w:t>11</w:t>
+            </w:r>
+          </w:p>
+        </w:tc>
+      </w:tr>
+      <w:tr>
+        <w:trPr>
+          <w:jc w:val="center"/>
+        </w:trPr>
+        <w:tc>
+          <w:tcPr>
+            <w:cnfStyle w:val="001000000000" w:firstRow="0" w:lastRow="0" w:firstColumn="1" w:lastColumn="0" w:oddVBand="0" w:evenVBand="0" w:oddHBand="0" w:evenHBand="0" w:firstRowFirstColumn="0" w:firstRowLastColumn="0" w:lastRowFirstColumn="0" w:lastRowLastColumn="0"/>
+            <w:tcW w:w="1701" w:type="dxa"/>
+            <w:vAlign w:val="center"/>
+          </w:tcPr>
+          <w:p>
+            <w:pPr>
+              <w:pStyle w:val="pic"/>
+              <w:rPr>
+                <w:rFonts w:hint="eastAsia"/>
+                <w:b w:val="0"/>
+                <w:bCs w:val="0"/>
+              </w:rPr>
+            </w:pPr>
+            <w:r>
+              <w:rPr>
+                <w:rFonts w:hint="eastAsia"/>
+                <w:b w:val="0"/>
+                <w:bCs w:val="0"/>
+              </w:rPr>
+              <w:t>4</w:t>
+            </w:r>
+          </w:p>
+        </w:tc>
+        <w:tc>
+          <w:tcPr>
+            <w:tcW w:w="1701" w:type="dxa"/>
+            <w:vAlign w:val="center"/>
+          </w:tcPr>
+          <w:p>
+            <w:pPr>
+              <w:pStyle w:val="pic"/>
+              <w:cnfStyle w:val="000000000000" w:firstRow="0" w:lastRow="0" w:firstColumn="0" w:lastColumn="0" w:oddVBand="0" w:evenVBand="0" w:oddHBand="0" w:evenHBand="0" w:firstRowFirstColumn="0" w:firstRowLastColumn="0" w:lastRowFirstColumn="0" w:lastRowLastColumn="0"/>
+              <w:rPr>
+                <w:rFonts w:hint="eastAsia"/>
+              </w:rPr>
+            </w:pPr>
+            <w:r>
+              <w:t>9</w:t>
+            </w:r>
+          </w:p>
+        </w:tc>
+        <w:tc>
+          <w:tcPr>
+            <w:tcW w:w="1701" w:type="dxa"/>
+            <w:vAlign w:val="center"/>
+          </w:tcPr>
+          <w:p>
+            <w:pPr>
+              <w:pStyle w:val="pic"/>
+              <w:cnfStyle w:val="000000000000" w:firstRow="0" w:lastRow="0" w:firstColumn="0" w:lastColumn="0" w:oddVBand="0" w:evenVBand="0" w:oddHBand="0" w:evenHBand="0" w:firstRowFirstColumn="0" w:firstRowLastColumn="0" w:lastRowFirstColumn="0" w:lastRowLastColumn="0"/>
+              <w:rPr>
+                <w:rFonts w:hint="eastAsia"/>
+              </w:rPr>
+            </w:pPr>
+            <w:r>
+              <w:rPr>
+                <w:rFonts w:hint="eastAsia"/>
+              </w:rPr>
+              <w:t>1</w:t>
+            </w:r>
+            <w:r>
+              <w:t>0</w:t>
+            </w:r>
+            <w:r>
+              <w:t>01</w:t>
+            </w:r>
+          </w:p>
+        </w:tc>
+      </w:tr>
+      <w:tr>
+        <w:trPr>
+          <w:cnfStyle w:val="000000100000" w:firstRow="0" w:lastRow="0" w:firstColumn="0" w:lastColumn="0" w:oddVBand="0" w:evenVBand="0" w:oddHBand="1" w:evenHBand="0" w:firstRowFirstColumn="0" w:firstRowLastColumn="0" w:lastRowFirstColumn="0" w:lastRowLastColumn="0"/>
+          <w:jc w:val="center"/>
+        </w:trPr>
+        <w:tc>
+          <w:tcPr>
+            <w:cnfStyle w:val="001000000000" w:firstRow="0" w:lastRow="0" w:firstColumn="1" w:lastColumn="0" w:oddVBand="0" w:evenVBand="0" w:oddHBand="0" w:evenHBand="0" w:firstRowFirstColumn="0" w:firstRowLastColumn="0" w:lastRowFirstColumn="0" w:lastRowLastColumn="0"/>
+            <w:tcW w:w="1701" w:type="dxa"/>
+            <w:vAlign w:val="center"/>
+          </w:tcPr>
+          <w:p>
+            <w:pPr>
+              <w:pStyle w:val="pic"/>
+              <w:rPr>
+                <w:rFonts w:hint="eastAsia"/>
+                <w:b w:val="0"/>
+                <w:bCs w:val="0"/>
+              </w:rPr>
+            </w:pPr>
+            <w:r>
+              <w:rPr>
+                <w:rFonts w:hint="eastAsia"/>
+                <w:b w:val="0"/>
+                <w:bCs w:val="0"/>
+              </w:rPr>
+              <w:t>5</w:t>
+            </w:r>
+          </w:p>
+        </w:tc>
+        <w:tc>
+          <w:tcPr>
+            <w:tcW w:w="1701" w:type="dxa"/>
+            <w:vAlign w:val="center"/>
+          </w:tcPr>
+          <w:p>
+            <w:pPr>
+              <w:pStyle w:val="pic"/>
+              <w:cnfStyle w:val="000000100000" w:firstRow="0" w:lastRow="0" w:firstColumn="0" w:lastColumn="0" w:oddVBand="0" w:evenVBand="0" w:oddHBand="1" w:evenHBand="0" w:firstRowFirstColumn="0" w:firstRowLastColumn="0" w:lastRowFirstColumn="0" w:lastRowLastColumn="0"/>
+              <w:rPr>
+                <w:rFonts w:hint="eastAsia"/>
+              </w:rPr>
+            </w:pPr>
+            <w:r>
+              <w:t>7</w:t>
+            </w:r>
+          </w:p>
+        </w:tc>
+        <w:tc>
+          <w:tcPr>
+            <w:tcW w:w="1701" w:type="dxa"/>
+            <w:vAlign w:val="center"/>
+          </w:tcPr>
+          <w:p>
+            <w:pPr>
+              <w:pStyle w:val="pic"/>
+              <w:cnfStyle w:val="000000100000" w:firstRow="0" w:lastRow="0" w:firstColumn="0" w:lastColumn="0" w:oddVBand="0" w:evenVBand="0" w:oddHBand="1" w:evenHBand="0" w:firstRowFirstColumn="0" w:firstRowLastColumn="0" w:lastRowFirstColumn="0" w:lastRowLastColumn="0"/>
+              <w:rPr>
+                <w:rFonts w:hint="eastAsia"/>
+              </w:rPr>
+            </w:pPr>
+            <w:r>
+              <w:rPr>
+                <w:rFonts w:hint="eastAsia"/>
+              </w:rPr>
+              <w:t>0</w:t>
+            </w:r>
+            <w:r>
+              <w:t>1</w:t>
+            </w:r>
+            <w:r>
+              <w:t>11</w:t>
+            </w:r>
+          </w:p>
+        </w:tc>
+      </w:tr>
+      <w:tr>
+        <w:trPr>
+          <w:jc w:val="center"/>
+        </w:trPr>
+        <w:tc>
+          <w:tcPr>
+            <w:cnfStyle w:val="001000000000" w:firstRow="0" w:lastRow="0" w:firstColumn="1" w:lastColumn="0" w:oddVBand="0" w:evenVBand="0" w:oddHBand="0" w:evenHBand="0" w:firstRowFirstColumn="0" w:firstRowLastColumn="0" w:lastRowFirstColumn="0" w:lastRowLastColumn="0"/>
+            <w:tcW w:w="1701" w:type="dxa"/>
+            <w:vAlign w:val="center"/>
+          </w:tcPr>
+          <w:p>
+            <w:pPr>
+              <w:pStyle w:val="pic"/>
+              <w:rPr>
+                <w:rFonts w:hint="eastAsia"/>
+                <w:b w:val="0"/>
+                <w:bCs w:val="0"/>
+              </w:rPr>
+            </w:pPr>
+            <w:r>
+              <w:rPr>
+                <w:rFonts w:hint="eastAsia"/>
+                <w:b w:val="0"/>
+                <w:bCs w:val="0"/>
+              </w:rPr>
+              <w:t>6</w:t>
+            </w:r>
+          </w:p>
+        </w:tc>
+        <w:tc>
+          <w:tcPr>
+            <w:tcW w:w="1701" w:type="dxa"/>
+            <w:vAlign w:val="center"/>
+          </w:tcPr>
+          <w:p>
+            <w:pPr>
+              <w:pStyle w:val="pic"/>
+              <w:cnfStyle w:val="000000000000" w:firstRow="0" w:lastRow="0" w:firstColumn="0" w:lastColumn="0" w:oddVBand="0" w:evenVBand="0" w:oddHBand="0" w:evenHBand="0" w:firstRowFirstColumn="0" w:firstRowLastColumn="0" w:lastRowFirstColumn="0" w:lastRowLastColumn="0"/>
+              <w:rPr>
+                <w:rFonts w:hint="eastAsia"/>
+              </w:rPr>
+            </w:pPr>
+            <w:r>
+              <w:t>5</w:t>
+            </w:r>
+          </w:p>
+        </w:tc>
+        <w:tc>
+          <w:tcPr>
+            <w:tcW w:w="1701" w:type="dxa"/>
+            <w:vAlign w:val="center"/>
+          </w:tcPr>
+          <w:p>
+            <w:pPr>
+              <w:pStyle w:val="pic"/>
+              <w:cnfStyle w:val="000000000000" w:firstRow="0" w:lastRow="0" w:firstColumn="0" w:lastColumn="0" w:oddVBand="0" w:evenVBand="0" w:oddHBand="0" w:evenHBand="0" w:firstRowFirstColumn="0" w:firstRowLastColumn="0" w:lastRowFirstColumn="0" w:lastRowLastColumn="0"/>
+              <w:rPr>
+                <w:rFonts w:hint="eastAsia"/>
+              </w:rPr>
+            </w:pPr>
+            <w:r>
+              <w:rPr>
+                <w:rFonts w:hint="eastAsia"/>
+              </w:rPr>
+              <w:t>0</w:t>
+            </w:r>
+            <w:r>
+              <w:t>1</w:t>
+            </w:r>
+            <w:r>
+              <w:t>01</w:t>
+            </w:r>
+          </w:p>
+        </w:tc>
+      </w:tr>
+      <w:tr>
+        <w:trPr>
+          <w:cnfStyle w:val="000000100000" w:firstRow="0" w:lastRow="0" w:firstColumn="0" w:lastColumn="0" w:oddVBand="0" w:evenVBand="0" w:oddHBand="1" w:evenHBand="0" w:firstRowFirstColumn="0" w:firstRowLastColumn="0" w:lastRowFirstColumn="0" w:lastRowLastColumn="0"/>
+          <w:jc w:val="center"/>
+        </w:trPr>
+        <w:tc>
+          <w:tcPr>
+            <w:cnfStyle w:val="001000000000" w:firstRow="0" w:lastRow="0" w:firstColumn="1" w:lastColumn="0" w:oddVBand="0" w:evenVBand="0" w:oddHBand="0" w:evenHBand="0" w:firstRowFirstColumn="0" w:firstRowLastColumn="0" w:lastRowFirstColumn="0" w:lastRowLastColumn="0"/>
+            <w:tcW w:w="1701" w:type="dxa"/>
+            <w:vAlign w:val="center"/>
+          </w:tcPr>
+          <w:p>
+            <w:pPr>
+              <w:pStyle w:val="pic"/>
+              <w:rPr>
+                <w:rFonts w:hint="eastAsia"/>
+                <w:b w:val="0"/>
+                <w:bCs w:val="0"/>
+              </w:rPr>
+            </w:pPr>
+            <w:r>
+              <w:rPr>
+                <w:rFonts w:hint="eastAsia"/>
+                <w:b w:val="0"/>
+                <w:bCs w:val="0"/>
+              </w:rPr>
+              <w:t>7</w:t>
+            </w:r>
+          </w:p>
+        </w:tc>
+        <w:tc>
+          <w:tcPr>
+            <w:tcW w:w="1701" w:type="dxa"/>
+            <w:vAlign w:val="center"/>
+          </w:tcPr>
+          <w:p>
+            <w:pPr>
+              <w:pStyle w:val="pic"/>
+              <w:cnfStyle w:val="000000100000" w:firstRow="0" w:lastRow="0" w:firstColumn="0" w:lastColumn="0" w:oddVBand="0" w:evenVBand="0" w:oddHBand="1" w:evenHBand="0" w:firstRowFirstColumn="0" w:firstRowLastColumn="0" w:lastRowFirstColumn="0" w:lastRowLastColumn="0"/>
+              <w:rPr>
+                <w:rFonts w:hint="eastAsia"/>
+              </w:rPr>
+            </w:pPr>
+            <w:r>
+              <w:t>6</w:t>
+            </w:r>
+          </w:p>
+        </w:tc>
+        <w:tc>
+          <w:tcPr>
+            <w:tcW w:w="1701" w:type="dxa"/>
+            <w:vAlign w:val="center"/>
+          </w:tcPr>
+          <w:p>
+            <w:pPr>
+              <w:pStyle w:val="pic"/>
+              <w:cnfStyle w:val="000000100000" w:firstRow="0" w:lastRow="0" w:firstColumn="0" w:lastColumn="0" w:oddVBand="0" w:evenVBand="0" w:oddHBand="1" w:evenHBand="0" w:firstRowFirstColumn="0" w:firstRowLastColumn="0" w:lastRowFirstColumn="0" w:lastRowLastColumn="0"/>
+              <w:rPr>
+                <w:rFonts w:hint="eastAsia"/>
+              </w:rPr>
+            </w:pPr>
+            <w:r>
+              <w:rPr>
+                <w:rFonts w:hint="eastAsia"/>
+              </w:rPr>
+              <w:t>0</w:t>
+            </w:r>
+            <w:r>
+              <w:t>1</w:t>
+            </w:r>
+            <w:r>
+              <w:t>10</w:t>
+            </w:r>
+          </w:p>
+        </w:tc>
+      </w:tr>
+      <w:tr>
+        <w:trPr>
+          <w:jc w:val="center"/>
+        </w:trPr>
+        <w:tc>
+          <w:tcPr>
+            <w:cnfStyle w:val="001000000000" w:firstRow="0" w:lastRow="0" w:firstColumn="1" w:lastColumn="0" w:oddVBand="0" w:evenVBand="0" w:oddHBand="0" w:evenHBand="0" w:firstRowFirstColumn="0" w:firstRowLastColumn="0" w:lastRowFirstColumn="0" w:lastRowLastColumn="0"/>
+            <w:tcW w:w="1701" w:type="dxa"/>
+            <w:vAlign w:val="center"/>
+          </w:tcPr>
+          <w:p>
+            <w:pPr>
+              <w:pStyle w:val="pic"/>
+              <w:rPr>
+                <w:rFonts w:hint="eastAsia"/>
+                <w:b w:val="0"/>
+                <w:bCs w:val="0"/>
+              </w:rPr>
+            </w:pPr>
+            <w:r>
+              <w:rPr>
+                <w:rFonts w:hint="eastAsia"/>
+                <w:b w:val="0"/>
+                <w:bCs w:val="0"/>
+              </w:rPr>
+              <w:t>8</w:t>
+            </w:r>
+          </w:p>
+        </w:tc>
+        <w:tc>
+          <w:tcPr>
+            <w:tcW w:w="1701" w:type="dxa"/>
+            <w:vAlign w:val="center"/>
+          </w:tcPr>
+          <w:p>
+            <w:pPr>
+              <w:pStyle w:val="pic"/>
+              <w:cnfStyle w:val="000000000000" w:firstRow="0" w:lastRow="0" w:firstColumn="0" w:lastColumn="0" w:oddVBand="0" w:evenVBand="0" w:oddHBand="0" w:evenHBand="0" w:firstRowFirstColumn="0" w:firstRowLastColumn="0" w:lastRowFirstColumn="0" w:lastRowLastColumn="0"/>
+              <w:rPr>
+                <w:rFonts w:hint="eastAsia"/>
+              </w:rPr>
+            </w:pPr>
+            <w:r>
+              <w:t>9</w:t>
+            </w:r>
+          </w:p>
+        </w:tc>
+        <w:tc>
+          <w:tcPr>
+            <w:tcW w:w="1701" w:type="dxa"/>
+            <w:vAlign w:val="center"/>
+          </w:tcPr>
+          <w:p>
+            <w:pPr>
+              <w:pStyle w:val="pic"/>
+              <w:cnfStyle w:val="000000000000" w:firstRow="0" w:lastRow="0" w:firstColumn="0" w:lastColumn="0" w:oddVBand="0" w:evenVBand="0" w:oddHBand="0" w:evenHBand="0" w:firstRowFirstColumn="0" w:firstRowLastColumn="0" w:lastRowFirstColumn="0" w:lastRowLastColumn="0"/>
+              <w:rPr>
+                <w:rFonts w:hint="eastAsia"/>
+              </w:rPr>
+            </w:pPr>
+            <w:r>
+              <w:rPr>
+                <w:rFonts w:hint="eastAsia"/>
+              </w:rPr>
+              <w:t>1</w:t>
+            </w:r>
+            <w:r>
+              <w:t>0</w:t>
+            </w:r>
+            <w:r>
+              <w:t>01</w:t>
+            </w:r>
+          </w:p>
+        </w:tc>
+      </w:tr>
+      <w:tr>
+        <w:trPr>
+          <w:cnfStyle w:val="000000100000" w:firstRow="0" w:lastRow="0" w:firstColumn="0" w:lastColumn="0" w:oddVBand="0" w:evenVBand="0" w:oddHBand="1" w:evenHBand="0" w:firstRowFirstColumn="0" w:firstRowLastColumn="0" w:lastRowFirstColumn="0" w:lastRowLastColumn="0"/>
+          <w:jc w:val="center"/>
+        </w:trPr>
+        <w:tc>
+          <w:tcPr>
+            <w:cnfStyle w:val="001000000000" w:firstRow="0" w:lastRow="0" w:firstColumn="1" w:lastColumn="0" w:oddVBand="0" w:evenVBand="0" w:oddHBand="0" w:evenHBand="0" w:firstRowFirstColumn="0" w:firstRowLastColumn="0" w:lastRowFirstColumn="0" w:lastRowLastColumn="0"/>
+            <w:tcW w:w="1701" w:type="dxa"/>
+            <w:vAlign w:val="center"/>
+          </w:tcPr>
+          <w:p>
+            <w:pPr>
+              <w:pStyle w:val="pic"/>
+              <w:rPr>
+                <w:rFonts w:hint="eastAsia"/>
+                <w:b w:val="0"/>
+                <w:bCs w:val="0"/>
+              </w:rPr>
+            </w:pPr>
+            <w:r>
+              <w:rPr>
+                <w:rFonts w:hint="eastAsia"/>
+                <w:b w:val="0"/>
+                <w:bCs w:val="0"/>
+              </w:rPr>
+              <w:t>9</w:t>
+            </w:r>
+          </w:p>
+        </w:tc>
+        <w:tc>
+          <w:tcPr>
+            <w:tcW w:w="1701" w:type="dxa"/>
+            <w:vAlign w:val="center"/>
+          </w:tcPr>
+          <w:p>
+            <w:pPr>
+              <w:pStyle w:val="pic"/>
+              <w:cnfStyle w:val="000000100000" w:firstRow="0" w:lastRow="0" w:firstColumn="0" w:lastColumn="0" w:oddVBand="0" w:evenVBand="0" w:oddHBand="1" w:evenHBand="0" w:firstRowFirstColumn="0" w:firstRowLastColumn="0" w:lastRowFirstColumn="0" w:lastRowLastColumn="0"/>
+              <w:rPr>
+                <w:rFonts w:hint="eastAsia"/>
+              </w:rPr>
+            </w:pPr>
+            <w:r>
+              <w:t>12</w:t>
+            </w:r>
+          </w:p>
+        </w:tc>
+        <w:tc>
+          <w:tcPr>
+            <w:tcW w:w="1701" w:type="dxa"/>
+            <w:vAlign w:val="center"/>
+          </w:tcPr>
+          <w:p>
+            <w:pPr>
+              <w:pStyle w:val="pic"/>
+              <w:cnfStyle w:val="000000100000" w:firstRow="0" w:lastRow="0" w:firstColumn="0" w:lastColumn="0" w:oddVBand="0" w:evenVBand="0" w:oddHBand="1" w:evenHBand="0" w:firstRowFirstColumn="0" w:firstRowLastColumn="0" w:lastRowFirstColumn="0" w:lastRowLastColumn="0"/>
+              <w:rPr>
+                <w:rFonts w:hint="eastAsia"/>
+              </w:rPr>
+            </w:pPr>
+            <w:r>
+              <w:rPr>
+                <w:rFonts w:hint="eastAsia"/>
+              </w:rPr>
+              <w:t>1</w:t>
+            </w:r>
+            <w:r>
+              <w:t>1</w:t>
+            </w:r>
+            <w:r>
+              <w:t>00</w:t>
+            </w:r>
+          </w:p>
+        </w:tc>
+      </w:tr>
+      <w:tr>
+        <w:trPr>
+          <w:jc w:val="center"/>
+        </w:trPr>
+        <w:tc>
+          <w:tcPr>
+            <w:cnfStyle w:val="001000000000" w:firstRow="0" w:lastRow="0" w:firstColumn="1" w:lastColumn="0" w:oddVBand="0" w:evenVBand="0" w:oddHBand="0" w:evenHBand="0" w:firstRowFirstColumn="0" w:firstRowLastColumn="0" w:lastRowFirstColumn="0" w:lastRowLastColumn="0"/>
+            <w:tcW w:w="1701" w:type="dxa"/>
+            <w:vAlign w:val="center"/>
+          </w:tcPr>
+          <w:p>
+            <w:pPr>
+              <w:pStyle w:val="pic"/>
+              <w:rPr>
+                <w:rFonts w:hint="eastAsia"/>
+                <w:b w:val="0"/>
+                <w:bCs w:val="0"/>
+              </w:rPr>
+            </w:pPr>
+            <w:r>
+              <w:rPr>
+                <w:rFonts w:hint="eastAsia"/>
+                <w:b w:val="0"/>
+                <w:bCs w:val="0"/>
+              </w:rPr>
+              <w:t>1</w:t>
+            </w:r>
+            <w:r>
+              <w:rPr>
+                <w:b w:val="0"/>
+                <w:bCs w:val="0"/>
+              </w:rPr>
+              <w:t>0</w:t>
+            </w:r>
+          </w:p>
+        </w:tc>
+        <w:tc>
+          <w:tcPr>
+            <w:tcW w:w="1701" w:type="dxa"/>
+            <w:vAlign w:val="center"/>
+          </w:tcPr>
+          <w:p>
+            <w:pPr>
+              <w:pStyle w:val="pic"/>
+              <w:cnfStyle w:val="000000000000" w:firstRow="0" w:lastRow="0" w:firstColumn="0" w:lastColumn="0" w:oddVBand="0" w:evenVBand="0" w:oddHBand="0" w:evenHBand="0" w:firstRowFirstColumn="0" w:firstRowLastColumn="0" w:lastRowFirstColumn="0" w:lastRowLastColumn="0"/>
+              <w:rPr>
+                <w:rFonts w:hint="eastAsia"/>
+              </w:rPr>
+            </w:pPr>
+            <w:r>
+              <w:t>14</w:t>
+            </w:r>
+          </w:p>
+        </w:tc>
+        <w:tc>
+          <w:tcPr>
+            <w:tcW w:w="1701" w:type="dxa"/>
+            <w:vAlign w:val="center"/>
+          </w:tcPr>
+          <w:p>
+            <w:pPr>
+              <w:pStyle w:val="pic"/>
+              <w:cnfStyle w:val="000000000000" w:firstRow="0" w:lastRow="0" w:firstColumn="0" w:lastColumn="0" w:oddVBand="0" w:evenVBand="0" w:oddHBand="0" w:evenHBand="0" w:firstRowFirstColumn="0" w:firstRowLastColumn="0" w:lastRowFirstColumn="0" w:lastRowLastColumn="0"/>
+              <w:rPr>
+                <w:rFonts w:hint="eastAsia"/>
+              </w:rPr>
+            </w:pPr>
+            <w:r>
+              <w:rPr>
+                <w:rFonts w:hint="eastAsia"/>
+              </w:rPr>
+              <w:t>1</w:t>
+            </w:r>
+            <w:r>
+              <w:t>1</w:t>
+            </w:r>
+            <w:r>
+              <w:t>10</w:t>
+            </w:r>
+          </w:p>
+        </w:tc>
+      </w:tr>
+      <w:tr>
+        <w:trPr>
+          <w:cnfStyle w:val="000000100000" w:firstRow="0" w:lastRow="0" w:firstColumn="0" w:lastColumn="0" w:oddVBand="0" w:evenVBand="0" w:oddHBand="1" w:evenHBand="0" w:firstRowFirstColumn="0" w:firstRowLastColumn="0" w:lastRowFirstColumn="0" w:lastRowLastColumn="0"/>
+          <w:jc w:val="center"/>
+        </w:trPr>
+        <w:tc>
+          <w:tcPr>
+            <w:cnfStyle w:val="001000000000" w:firstRow="0" w:lastRow="0" w:firstColumn="1" w:lastColumn="0" w:oddVBand="0" w:evenVBand="0" w:oddHBand="0" w:evenHBand="0" w:firstRowFirstColumn="0" w:firstRowLastColumn="0" w:lastRowFirstColumn="0" w:lastRowLastColumn="0"/>
+            <w:tcW w:w="1701" w:type="dxa"/>
+            <w:vAlign w:val="center"/>
+          </w:tcPr>
+          <w:p>
+            <w:pPr>
+              <w:pStyle w:val="pic"/>
+              <w:rPr>
+                <w:rFonts w:hint="eastAsia"/>
+                <w:b w:val="0"/>
+                <w:bCs w:val="0"/>
+              </w:rPr>
+            </w:pPr>
+            <w:r>
+              <w:rPr>
+                <w:rFonts w:hint="eastAsia"/>
+                <w:b w:val="0"/>
+                <w:bCs w:val="0"/>
+              </w:rPr>
+              <w:t>1</w:t>
+            </w:r>
+            <w:r>
+              <w:rPr>
+                <w:b w:val="0"/>
+                <w:bCs w:val="0"/>
+              </w:rPr>
+              <w:t>1</w:t>
+            </w:r>
+          </w:p>
+        </w:tc>
+        <w:tc>
+          <w:tcPr>
+            <w:tcW w:w="1701" w:type="dxa"/>
+            <w:vAlign w:val="center"/>
+          </w:tcPr>
+          <w:p>
+            <w:pPr>
+              <w:pStyle w:val="pic"/>
+              <w:cnfStyle w:val="000000100000" w:firstRow="0" w:lastRow="0" w:firstColumn="0" w:lastColumn="0" w:oddVBand="0" w:evenVBand="0" w:oddHBand="1" w:evenHBand="0" w:firstRowFirstColumn="0" w:firstRowLastColumn="0" w:lastRowFirstColumn="0" w:lastRowLastColumn="0"/>
+              <w:rPr>
+                <w:rFonts w:hint="eastAsia"/>
+              </w:rPr>
+            </w:pPr>
+            <w:r>
+              <w:t>15</w:t>
+            </w:r>
+          </w:p>
+        </w:tc>
+        <w:tc>
+          <w:tcPr>
+            <w:tcW w:w="1701" w:type="dxa"/>
+            <w:vAlign w:val="center"/>
+          </w:tcPr>
+          <w:p>
+            <w:pPr>
+              <w:pStyle w:val="pic"/>
+              <w:cnfStyle w:val="000000100000" w:firstRow="0" w:lastRow="0" w:firstColumn="0" w:lastColumn="0" w:oddVBand="0" w:evenVBand="0" w:oddHBand="1" w:evenHBand="0" w:firstRowFirstColumn="0" w:firstRowLastColumn="0" w:lastRowFirstColumn="0" w:lastRowLastColumn="0"/>
+              <w:rPr>
+                <w:rFonts w:hint="eastAsia"/>
+              </w:rPr>
+            </w:pPr>
+            <w:r>
+              <w:rPr>
+                <w:rFonts w:hint="eastAsia"/>
+              </w:rPr>
+              <w:t>1</w:t>
+            </w:r>
+            <w:r>
+              <w:t>1</w:t>
+            </w:r>
+            <w:r>
+              <w:t>11</w:t>
+            </w:r>
+          </w:p>
+        </w:tc>
+      </w:tr>
+      <w:tr>
+        <w:trPr>
+          <w:jc w:val="center"/>
+        </w:trPr>
+        <w:tc>
+          <w:tcPr>
+            <w:cnfStyle w:val="001000000000" w:firstRow="0" w:lastRow="0" w:firstColumn="1" w:lastColumn="0" w:oddVBand="0" w:evenVBand="0" w:oddHBand="0" w:evenHBand="0" w:firstRowFirstColumn="0" w:firstRowLastColumn="0" w:lastRowFirstColumn="0" w:lastRowLastColumn="0"/>
+            <w:tcW w:w="1701" w:type="dxa"/>
+            <w:vAlign w:val="center"/>
+          </w:tcPr>
+          <w:p>
+            <w:pPr>
+              <w:pStyle w:val="pic"/>
+              <w:rPr>
+                <w:rFonts w:hint="eastAsia"/>
+                <w:b w:val="0"/>
+                <w:bCs w:val="0"/>
+              </w:rPr>
+            </w:pPr>
+            <w:r>
+              <w:rPr>
+                <w:rFonts w:hint="eastAsia"/>
+                <w:b w:val="0"/>
+                <w:bCs w:val="0"/>
+              </w:rPr>
+              <w:t>1</w:t>
+            </w:r>
+            <w:r>
+              <w:rPr>
+                <w:b w:val="0"/>
+                <w:bCs w:val="0"/>
+              </w:rPr>
+              <w:t>2</w:t>
+            </w:r>
+          </w:p>
+        </w:tc>
+        <w:tc>
+          <w:tcPr>
+            <w:tcW w:w="1701" w:type="dxa"/>
+            <w:vAlign w:val="center"/>
+          </w:tcPr>
+          <w:p>
+            <w:pPr>
+              <w:pStyle w:val="pic"/>
+              <w:cnfStyle w:val="000000000000" w:firstRow="0" w:lastRow="0" w:firstColumn="0" w:lastColumn="0" w:oddVBand="0" w:evenVBand="0" w:oddHBand="0" w:evenHBand="0" w:firstRowFirstColumn="0" w:firstRowLastColumn="0" w:lastRowFirstColumn="0" w:lastRowLastColumn="0"/>
+              <w:rPr>
+                <w:rFonts w:hint="eastAsia"/>
+              </w:rPr>
+            </w:pPr>
+            <w:r>
+              <w:t>15</w:t>
+            </w:r>
+          </w:p>
+        </w:tc>
+        <w:tc>
+          <w:tcPr>
+            <w:tcW w:w="1701" w:type="dxa"/>
+            <w:vAlign w:val="center"/>
+          </w:tcPr>
+          <w:p>
+            <w:pPr>
+              <w:pStyle w:val="pic"/>
+              <w:cnfStyle w:val="000000000000" w:firstRow="0" w:lastRow="0" w:firstColumn="0" w:lastColumn="0" w:oddVBand="0" w:evenVBand="0" w:oddHBand="0" w:evenHBand="0" w:firstRowFirstColumn="0" w:firstRowLastColumn="0" w:lastRowFirstColumn="0" w:lastRowLastColumn="0"/>
+              <w:rPr>
+                <w:rFonts w:hint="eastAsia"/>
+              </w:rPr>
+            </w:pPr>
+            <w:r>
+              <w:rPr>
+                <w:rFonts w:hint="eastAsia"/>
+              </w:rPr>
+              <w:t>1</w:t>
+            </w:r>
+            <w:r>
+              <w:t>1</w:t>
+            </w:r>
+            <w:r>
+              <w:t>11</w:t>
+            </w:r>
+          </w:p>
+        </w:tc>
+      </w:tr>
+      <w:tr>
+        <w:trPr>
+          <w:cnfStyle w:val="000000100000" w:firstRow="0" w:lastRow="0" w:firstColumn="0" w:lastColumn="0" w:oddVBand="0" w:evenVBand="0" w:oddHBand="1" w:evenHBand="0" w:firstRowFirstColumn="0" w:firstRowLastColumn="0" w:lastRowFirstColumn="0" w:lastRowLastColumn="0"/>
+          <w:jc w:val="center"/>
+        </w:trPr>
+        <w:tc>
+          <w:tcPr>
+            <w:cnfStyle w:val="001000000000" w:firstRow="0" w:lastRow="0" w:firstColumn="1" w:lastColumn="0" w:oddVBand="0" w:evenVBand="0" w:oddHBand="0" w:evenHBand="0" w:firstRowFirstColumn="0" w:firstRowLastColumn="0" w:lastRowFirstColumn="0" w:lastRowLastColumn="0"/>
+            <w:tcW w:w="1701" w:type="dxa"/>
+            <w:vAlign w:val="center"/>
+          </w:tcPr>
+          <w:p>
+            <w:pPr>
+              <w:pStyle w:val="pic"/>
+              <w:rPr>
+                <w:rFonts w:hint="eastAsia"/>
+                <w:b w:val="0"/>
+                <w:bCs w:val="0"/>
+              </w:rPr>
+            </w:pPr>
+            <w:r>
+              <w:rPr>
+                <w:rFonts w:hint="eastAsia"/>
+                <w:b w:val="0"/>
+                <w:bCs w:val="0"/>
+              </w:rPr>
+              <w:t>1</w:t>
+            </w:r>
+            <w:r>
+              <w:rPr>
+                <w:b w:val="0"/>
+                <w:bCs w:val="0"/>
+              </w:rPr>
+              <w:t>3</w:t>
+            </w:r>
+          </w:p>
+        </w:tc>
+        <w:tc>
+          <w:tcPr>
+            <w:tcW w:w="1701" w:type="dxa"/>
+            <w:vAlign w:val="center"/>
+          </w:tcPr>
+          <w:p>
+            <w:pPr>
+              <w:pStyle w:val="pic"/>
+              <w:cnfStyle w:val="000000100000" w:firstRow="0" w:lastRow="0" w:firstColumn="0" w:lastColumn="0" w:oddVBand="0" w:evenVBand="0" w:oddHBand="1" w:evenHBand="0" w:firstRowFirstColumn="0" w:firstRowLastColumn="0" w:lastRowFirstColumn="0" w:lastRowLastColumn="0"/>
+              <w:rPr>
+                <w:rFonts w:hint="eastAsia"/>
+              </w:rPr>
+            </w:pPr>
+            <w:r>
+              <w:t>12</w:t>
+            </w:r>
+          </w:p>
+        </w:tc>
+        <w:tc>
+          <w:tcPr>
+            <w:tcW w:w="1701" w:type="dxa"/>
+            <w:vAlign w:val="center"/>
+          </w:tcPr>
+          <w:p>
+            <w:pPr>
+              <w:pStyle w:val="pic"/>
+              <w:cnfStyle w:val="000000100000" w:firstRow="0" w:lastRow="0" w:firstColumn="0" w:lastColumn="0" w:oddVBand="0" w:evenVBand="0" w:oddHBand="1" w:evenHBand="0" w:firstRowFirstColumn="0" w:firstRowLastColumn="0" w:lastRowFirstColumn="0" w:lastRowLastColumn="0"/>
+              <w:rPr>
+                <w:rFonts w:hint="eastAsia"/>
+              </w:rPr>
+            </w:pPr>
+            <w:r>
+              <w:rPr>
+                <w:rFonts w:hint="eastAsia"/>
+              </w:rPr>
+              <w:t>1</w:t>
+            </w:r>
+            <w:r>
+              <w:t>1</w:t>
+            </w:r>
+            <w:r>
+              <w:t>00</w:t>
+            </w:r>
+          </w:p>
+        </w:tc>
+      </w:tr>
+    </w:tbl>
+    <w:p>
+      <w:pPr>
+        <w:pStyle w:val="pic"/>
+      </w:pPr>
+    </w:p>
+    <w:p>
+      <w:pPr>
+        <w:pStyle w:val="pic"/>
+      </w:pPr>
+      <w:r>
+        <w:rPr>
+          <w:rFonts w:hint="eastAsia"/>
+        </w:rPr>
+        <w:t>表</w:t>
+      </w:r>
+      <w:r>
+        <w:rPr>
+          <w:rFonts w:hint="eastAsia"/>
+        </w:rPr>
+        <w:t>1</w:t>
+      </w:r>
+      <w:r>
+        <w:t>.</w:t>
+      </w:r>
+      <w:r>
+        <w:t>2</w:t>
+      </w:r>
+      <w:r>
+        <w:t xml:space="preserve"> </w:t>
+      </w:r>
+      <w:r>
+        <w:rPr>
+          <w:rFonts w:hint="eastAsia"/>
+        </w:rPr>
+        <w:t>图</w:t>
+      </w:r>
+      <w:r>
+        <w:rPr>
+          <w:rFonts w:hint="eastAsia"/>
+        </w:rPr>
+        <w:t>1</w:t>
+      </w:r>
+      <w:r>
+        <w:t>.</w:t>
+      </w:r>
+      <w:r>
+        <w:t>6</w:t>
+      </w:r>
+      <w:r>
+        <w:rPr>
+          <w:rFonts w:hint="eastAsia"/>
+        </w:rPr>
+        <w:t>中波形采用</w:t>
+      </w:r>
+      <w:r>
+        <w:rPr>
+          <w:rFonts w:hint="eastAsia"/>
+        </w:rPr>
+        <w:t>四</w:t>
+      </w:r>
+      <w:r>
+        <w:rPr>
+          <w:rFonts w:hint="eastAsia"/>
+        </w:rPr>
+        <w:t>位码量化</w:t>
+      </w:r>
+    </w:p>
+    <w:p>
+      <w:pPr>
+        <w:pStyle w:val="pic"/>
+        <w:rPr>
+          <w:rFonts w:hint="eastAsia"/>
+        </w:rPr>
+      </w:pPr>
+    </w:p>
+    <w:p>
+      <w:pPr>
+        <w:ind w:firstLine="420"/>
+      </w:pPr>
+      <w:r>
+        <w:rPr>
+          <w:rFonts w:hint="eastAsia"/>
+        </w:rPr>
+        <w:lastRenderedPageBreak/>
+        <w:t>如果采用</w:t>
+      </w:r>
+      <w:r>
+        <w:rPr>
+          <w:rFonts w:hint="eastAsia"/>
+        </w:rPr>
+        <w:t>4</w:t>
+      </w:r>
+      <w:r>
+        <w:rPr>
+          <w:rFonts w:hint="eastAsia"/>
+        </w:rPr>
+        <w:t>位数字码来重建波形，将会得到图</w:t>
+      </w:r>
+      <w:r>
+        <w:rPr>
+          <w:rFonts w:hint="eastAsia"/>
+        </w:rPr>
+        <w:t>12-17</w:t>
+      </w:r>
+      <w:r>
+        <w:rPr>
+          <w:rFonts w:hint="eastAsia"/>
+        </w:rPr>
+        <w:t>中的波形。从图中可以看出使用</w:t>
+      </w:r>
+      <w:r>
+        <w:rPr>
+          <w:rFonts w:hint="eastAsia"/>
+        </w:rPr>
+        <w:t>4</w:t>
+      </w:r>
+      <w:r>
+        <w:rPr>
+          <w:rFonts w:hint="eastAsia"/>
+        </w:rPr>
+        <w:t>位数字码</w:t>
+      </w:r>
+      <w:r>
+        <w:rPr>
+          <w:rFonts w:hint="eastAsia"/>
+        </w:rPr>
+        <w:t>16</w:t>
+      </w:r>
+      <w:r>
+        <w:rPr>
+          <w:rFonts w:hint="eastAsia"/>
+        </w:rPr>
+        <w:t>个电平比使用</w:t>
+      </w:r>
+      <w:r>
+        <w:rPr>
+          <w:rFonts w:hint="eastAsia"/>
+        </w:rPr>
+        <w:t>2</w:t>
+      </w:r>
+      <w:r>
+        <w:rPr>
+          <w:rFonts w:hint="eastAsia"/>
+        </w:rPr>
+        <w:t>位数字码</w:t>
+      </w:r>
+      <w:r>
+        <w:rPr>
+          <w:rFonts w:hint="eastAsia"/>
+        </w:rPr>
+        <w:t>4</w:t>
+      </w:r>
+      <w:r>
+        <w:rPr>
+          <w:rFonts w:hint="eastAsia"/>
+        </w:rPr>
+        <w:t>个电平的重建波形更像原始波形。这说明量化位数越高，量化精度越好。大部分集成</w:t>
+      </w:r>
+      <w:r>
+        <w:rPr>
+          <w:rFonts w:hint="eastAsia"/>
+        </w:rPr>
+        <w:t>ADC</w:t>
+      </w:r>
+      <w:r>
+        <w:rPr>
+          <w:rFonts w:hint="eastAsia"/>
+        </w:rPr>
+        <w:t>的量化位数为</w:t>
+      </w:r>
+      <w:r>
+        <w:rPr>
+          <w:rFonts w:hint="eastAsia"/>
+        </w:rPr>
+        <w:t>8~24</w:t>
+      </w:r>
+      <w:r>
+        <w:rPr>
+          <w:rFonts w:hint="eastAsia"/>
+        </w:rPr>
+        <w:t>位，采样</w:t>
+      </w:r>
+      <w:r>
+        <w:rPr>
+          <w:rFonts w:hint="eastAsia"/>
+        </w:rPr>
+        <w:t>-</w:t>
+      </w:r>
+      <w:r>
+        <w:rPr>
+          <w:rFonts w:hint="eastAsia"/>
+        </w:rPr>
+        <w:t>保持功能模块在</w:t>
+      </w:r>
+      <w:r>
+        <w:rPr>
+          <w:rFonts w:hint="eastAsia"/>
+        </w:rPr>
+        <w:t>ADC</w:t>
+      </w:r>
+      <w:r>
+        <w:rPr>
+          <w:rFonts w:hint="eastAsia"/>
+        </w:rPr>
+        <w:t>内部。</w:t>
+      </w:r>
+    </w:p>
+    <w:p>
+      <w:pPr>
+        <w:pStyle w:val="pic"/>
+      </w:pPr>
+      <w:r>
+        <w:rPr>
+          <w:noProof/>
+        </w:rPr>
+        <w:drawing>
+          <wp:inline distT="0" distB="0" distL="0" distR="0" wp14:anchorId="42DD023E" wp14:editId="7957A8C5">
+            <wp:extent cx="5040000" cy="2192400"/>
+            <wp:effectExtent l="0" t="0" r="0" b="0"/>
+            <wp:docPr id="7" name="图片 7"/>
+            <wp:cNvGraphicFramePr>
+              <a:graphicFrameLocks xmlns:a="http://schemas.openxmlformats.org/drawingml/2006/main" noChangeAspect="1"/>
+            </wp:cNvGraphicFramePr>
+            <a:graphic xmlns:a="http://schemas.openxmlformats.org/drawingml/2006/main">
+              <a:graphicData uri="http://schemas.openxmlformats.org/drawingml/2006/picture">
+                <pic:pic xmlns:pic="http://schemas.openxmlformats.org/drawingml/2006/picture">
+                  <pic:nvPicPr>
+                    <pic:cNvPr id="0" name="Picture 6"/>
+                    <pic:cNvPicPr>
+                      <a:picLocks noChangeAspect="1" noChangeArrowheads="1"/>
+                    </pic:cNvPicPr>
+                  </pic:nvPicPr>
+                  <pic:blipFill>
+                    <a:blip r:embed="rId13">
+                      <a:extLst>
+                        <a:ext uri="{28A0092B-C50C-407E-A947-70E740481C1C}">
+                          <a14:useLocalDpi xmlns:a14="http://schemas.microsoft.com/office/drawing/2010/main" val="0"/>
+                        </a:ext>
+                      </a:extLst>
+                    </a:blip>
+                    <a:srcRect/>
+                    <a:stretch>
+                      <a:fillRect/>
+                    </a:stretch>
+                  </pic:blipFill>
+                  <pic:spPr bwMode="auto">
+                    <a:xfrm>
+                      <a:off x="0" y="0"/>
+                      <a:ext cx="5040000" cy="2192400"/>
+                    </a:xfrm>
+                    <a:prstGeom prst="rect">
+                      <a:avLst/>
+                    </a:prstGeom>
+                    <a:noFill/>
+                  </pic:spPr>
+                </pic:pic>
+              </a:graphicData>
+            </a:graphic>
+          </wp:inline>
+        </w:drawing>
+      </w:r>
+    </w:p>
+    <w:p>
+      <w:pPr>
+        <w:pStyle w:val="pic"/>
+        <w:rPr>
+          <w:rFonts w:hint="eastAsia"/>
+        </w:rPr>
+      </w:pPr>
+      <w:r>
+        <w:rPr>
+          <w:rFonts w:hint="eastAsia"/>
+        </w:rPr>
+        <w:t>图</w:t>
+      </w:r>
+      <w:r>
+        <w:rPr>
+          <w:rFonts w:hint="eastAsia"/>
+        </w:rPr>
+        <w:t>1</w:t>
+      </w:r>
+      <w:r>
+        <w:t>.</w:t>
+      </w:r>
+      <w:r>
+        <w:t>7</w:t>
+      </w:r>
+      <w:r>
+        <w:t xml:space="preserve"> </w:t>
+      </w:r>
+      <w:r>
+        <w:rPr>
+          <w:rFonts w:hint="eastAsia"/>
+        </w:rPr>
+        <w:t>使用</w:t>
+      </w:r>
+      <w:r>
+        <w:rPr>
+          <w:rFonts w:hint="eastAsia"/>
+        </w:rPr>
+        <w:t>四</w:t>
+      </w:r>
+      <w:r>
+        <w:rPr>
+          <w:rFonts w:hint="eastAsia"/>
+        </w:rPr>
+        <w:t>位码重建的波形</w:t>
+      </w:r>
+    </w:p>
+    <w:p>
+      <w:pPr>
+        <w:pStyle w:val="2"/>
+        <w:spacing w:before="156" w:after="156"/>
+      </w:pPr>
+      <w:r>
+        <w:rPr>
+          <w:rFonts w:hint="eastAsia"/>
+        </w:rPr>
+        <w:t xml:space="preserve">1.3 </w:t>
+      </w:r>
+      <w:r>
+        <w:rPr>
+          <w:rFonts w:hint="eastAsia"/>
+        </w:rPr>
+        <w:t>数模转换</w:t>
+      </w:r>
+    </w:p>
+    <w:p>
+      <w:pPr>
+        <w:ind w:firstLine="420"/>
+        <w:rPr>
+          <w:iCs/>
+        </w:rPr>
+      </w:pPr>
+      <w:r>
+        <w:rPr>
+          <w:rFonts w:hint="eastAsia"/>
+        </w:rPr>
+        <w:t>数模转换就是将离散的数字量转换为连接变化的模拟量。与数模转换相对应的就是模数转换，模数转换是数模转换的逆过程</w:t>
+      </w:r>
+      <w:r>
+        <w:rPr>
+          <w:rFonts w:hint="eastAsia"/>
+        </w:rPr>
+        <w:t>，</w:t>
+      </w:r>
+      <w:r>
+        <w:rPr>
+          <w:rFonts w:hint="eastAsia"/>
+        </w:rPr>
+        <w:t>把数字量转换成模拟量，称为数模转换器（</w:t>
+      </w:r>
+      <w:r>
+        <w:rPr>
+          <w:rFonts w:hint="eastAsia"/>
+        </w:rPr>
+        <w:t>DAC</w:t>
+      </w:r>
+      <w:r>
+        <w:rPr>
+          <w:rFonts w:hint="eastAsia"/>
+        </w:rPr>
+        <w:t>）</w:t>
+      </w:r>
+      <w:r>
+        <w:rPr>
+          <w:rFonts w:hint="eastAsia"/>
+        </w:rPr>
+        <w:t>。</w:t>
+      </w:r>
+      <w:r>
+        <w:rPr>
+          <w:rFonts w:hint="eastAsia"/>
+        </w:rPr>
+        <w:t>DAC</w:t>
+      </w:r>
+      <w:r>
+        <w:rPr>
+          <w:rFonts w:hint="eastAsia"/>
+        </w:rPr>
+        <w:t>是将一组</w:t>
+      </w:r>
+      <w:r>
+        <w:rPr>
+          <w:rFonts w:hint="eastAsia"/>
+        </w:rPr>
+        <w:t>n</w:t>
+      </w:r>
+      <w:r>
+        <w:rPr>
+          <w:rFonts w:hint="eastAsia"/>
+        </w:rPr>
+        <w:t>位二进制数转换为</w:t>
+      </w:r>
+      <w:r>
+        <w:rPr>
+          <w:rFonts w:hint="eastAsia"/>
+        </w:rPr>
+        <w:t>模拟信号输出的一种器件</w:t>
+      </w:r>
+      <w:r>
+        <w:rPr>
+          <w:rFonts w:hint="eastAsia"/>
+        </w:rPr>
+        <w:t>，如图</w:t>
+      </w:r>
+      <w:r>
+        <w:rPr>
+          <w:rFonts w:hint="eastAsia"/>
+        </w:rPr>
+        <w:t>1</w:t>
+      </w:r>
+      <w:r>
+        <w:t>.8</w:t>
+      </w:r>
+      <w:r>
+        <w:rPr>
+          <w:rFonts w:hint="eastAsia"/>
+        </w:rPr>
+        <w:t>所示，</w:t>
+      </w:r>
+      <w:r>
+        <w:rPr>
+          <w:rFonts w:hint="eastAsia"/>
+        </w:rPr>
+        <w:t>其中</w:t>
+      </w:r>
+      <m:oMath>
+        <m:sSub>
+          <m:sSubPr>
+            <m:ctrlPr>
+              <w:rPr>
+                <w:rFonts w:ascii="Cambria Math" w:hAnsi="Cambria Math"/>
+              </w:rPr>
+            </m:ctrlPr>
+          </m:sSubPr>
+          <m:e>
+            <m:r>
+              <m:rPr>
+                <m:sty m:val="p"/>
+              </m:rPr>
+              <w:rPr>
+                <w:rFonts w:ascii="Cambria Math" w:hAnsi="Cambria Math"/>
+              </w:rPr>
+              <m:t>D</m:t>
+            </m:r>
+          </m:e>
+          <m:sub>
+            <m:r>
+              <m:rPr>
+                <m:sty m:val="p"/>
+              </m:rPr>
+              <w:rPr>
+                <w:rFonts w:ascii="Cambria Math" w:hAnsi="Cambria Math"/>
+              </w:rPr>
+              <m:t>n-1</m:t>
+            </m:r>
+          </m:sub>
+        </m:sSub>
+        <m:r>
+          <m:rPr>
+            <m:sty m:val="p"/>
+          </m:rPr>
+          <w:rPr>
+            <w:rFonts w:ascii="Cambria Math" w:hAnsi="Cambria Math" w:hint="eastAsia"/>
+          </w:rPr>
+          <m:t>、</m:t>
+        </m:r>
+        <m:sSub>
+          <m:sSubPr>
+            <m:ctrlPr>
+              <w:rPr>
+                <w:rFonts w:ascii="Cambria Math" w:hAnsi="Cambria Math"/>
+                <w:iCs/>
+              </w:rPr>
+            </m:ctrlPr>
+          </m:sSubPr>
+          <m:e>
+            <m:r>
+              <m:rPr>
+                <m:sty m:val="p"/>
+              </m:rPr>
+              <w:rPr>
+                <w:rFonts w:ascii="Cambria Math" w:hAnsi="Cambria Math" w:hint="eastAsia"/>
+              </w:rPr>
+              <m:t>D</m:t>
+            </m:r>
+            <m:ctrlPr>
+              <w:rPr>
+                <w:rFonts w:ascii="Cambria Math" w:hAnsi="Cambria Math" w:hint="eastAsia"/>
+                <w:iCs/>
+              </w:rPr>
+            </m:ctrlPr>
+          </m:e>
+          <m:sub>
+            <m:r>
+              <m:rPr>
+                <m:sty m:val="p"/>
+              </m:rPr>
+              <w:rPr>
+                <w:rFonts w:ascii="Cambria Math" w:hAnsi="Cambria Math"/>
+              </w:rPr>
+              <m:t>n-2</m:t>
+            </m:r>
+          </m:sub>
+        </m:sSub>
+        <m:r>
+          <w:rPr>
+            <w:rFonts w:ascii="Cambria Math" w:hAnsi="Cambria Math" w:hint="eastAsia"/>
+          </w:rPr>
+          <m:t>、</m:t>
+        </m:r>
+        <m:sSub>
+          <m:sSubPr>
+            <m:ctrlPr>
+              <w:rPr>
+                <w:rFonts w:ascii="Cambria Math" w:hAnsi="Cambria Math"/>
+                <w:iCs/>
+              </w:rPr>
+            </m:ctrlPr>
+          </m:sSubPr>
+          <m:e>
+            <m:r>
+              <m:rPr>
+                <m:sty m:val="p"/>
+              </m:rPr>
+              <w:rPr>
+                <w:rFonts w:ascii="Cambria Math" w:hAnsi="Cambria Math" w:hint="eastAsia"/>
+              </w:rPr>
+              <m:t>D</m:t>
+            </m:r>
+            <m:ctrlPr>
+              <w:rPr>
+                <w:rFonts w:ascii="Cambria Math" w:hAnsi="Cambria Math" w:hint="eastAsia"/>
+                <w:iCs/>
+              </w:rPr>
+            </m:ctrlPr>
+          </m:e>
+          <m:sub>
+            <m:r>
+              <m:rPr>
+                <m:sty m:val="p"/>
+              </m:rPr>
+              <w:rPr>
+                <w:rFonts w:ascii="Cambria Math" w:hAnsi="Cambria Math"/>
+              </w:rPr>
+              <m:t>n-</m:t>
+            </m:r>
+            <m:r>
+              <m:rPr>
+                <m:sty m:val="p"/>
+              </m:rPr>
+              <w:rPr>
+                <w:rFonts w:ascii="Cambria Math" w:hAnsi="Cambria Math"/>
+              </w:rPr>
+              <m:t>3</m:t>
+            </m:r>
+          </m:sub>
+        </m:sSub>
+        <m:r>
+          <w:rPr>
+            <w:rFonts w:ascii="Cambria Math" w:hAnsi="Cambria Math"/>
+          </w:rPr>
+          <m:t>……</m:t>
+        </m:r>
+        <m:sSub>
+          <m:sSubPr>
+            <m:ctrlPr>
+              <w:rPr>
+                <w:rFonts w:ascii="Cambria Math" w:hAnsi="Cambria Math"/>
+                <w:i/>
+                <w:iCs/>
+              </w:rPr>
+            </m:ctrlPr>
+          </m:sSubPr>
+          <m:e>
+            <m:r>
+              <w:rPr>
+                <w:rFonts w:ascii="Cambria Math" w:hAnsi="Cambria Math"/>
+              </w:rPr>
+              <m:t>D</m:t>
+            </m:r>
+          </m:e>
+          <m:sub>
+            <m:r>
+              <w:rPr>
+                <w:rFonts w:ascii="Cambria Math" w:hAnsi="Cambria Math"/>
+              </w:rPr>
+              <m:t>2</m:t>
+            </m:r>
+          </m:sub>
+        </m:sSub>
+        <m:r>
+          <w:rPr>
+            <w:rFonts w:ascii="Cambria Math" w:hAnsi="Cambria Math"/>
+          </w:rPr>
+          <m:t>、</m:t>
+        </m:r>
+        <m:sSub>
+          <m:sSubPr>
+            <m:ctrlPr>
+              <w:rPr>
+                <w:rFonts w:ascii="Cambria Math" w:hAnsi="Cambria Math"/>
+                <w:i/>
+                <w:iCs/>
+              </w:rPr>
+            </m:ctrlPr>
+          </m:sSubPr>
+          <m:e>
+            <m:r>
+              <w:rPr>
+                <w:rFonts w:ascii="Cambria Math" w:hAnsi="Cambria Math"/>
+              </w:rPr>
+              <m:t>D</m:t>
+            </m:r>
+          </m:e>
+          <m:sub>
+            <m:r>
+              <w:rPr>
+                <w:rFonts w:ascii="Cambria Math" w:hAnsi="Cambria Math"/>
+              </w:rPr>
+              <m:t>1</m:t>
+            </m:r>
+          </m:sub>
+        </m:sSub>
+      </m:oMath>
+      <w:r>
+        <w:rPr>
+          <w:rFonts w:hint="eastAsia"/>
+          <w:iCs/>
+        </w:rPr>
+        <w:t>为</w:t>
+      </w:r>
+      <w:r>
+        <w:rPr>
+          <w:rFonts w:hint="eastAsia"/>
+          <w:iCs/>
+        </w:rPr>
+        <w:t>n</w:t>
+      </w:r>
+      <w:r>
+        <w:rPr>
+          <w:rFonts w:hint="eastAsia"/>
+          <w:iCs/>
+        </w:rPr>
+        <w:t>位二进制输入</w:t>
+      </w:r>
+      <w:r>
+        <w:rPr>
+          <w:rFonts w:hint="eastAsia"/>
+          <w:iCs/>
+        </w:rPr>
+        <w:t>端</w:t>
+      </w:r>
+      <w:r>
+        <w:rPr>
+          <w:rFonts w:hint="eastAsia"/>
+          <w:iCs/>
+        </w:rPr>
+        <w:t>，</w:t>
+      </w:r>
+      <m:oMath>
+        <m:sSub>
+          <m:sSubPr>
+            <m:ctrlPr>
+              <w:rPr>
+                <w:rFonts w:ascii="Cambria Math" w:hAnsi="Cambria Math"/>
+                <w:iCs/>
+              </w:rPr>
+            </m:ctrlPr>
+          </m:sSubPr>
+          <m:e>
+            <m:r>
+              <m:rPr>
+                <m:sty m:val="p"/>
+              </m:rPr>
+              <w:rPr>
+                <w:rFonts w:ascii="Cambria Math" w:hAnsi="Cambria Math" w:hint="eastAsia"/>
+              </w:rPr>
+              <m:t>V</m:t>
+            </m:r>
+            <m:ctrlPr>
+              <w:rPr>
+                <w:rFonts w:ascii="Cambria Math" w:hAnsi="Cambria Math" w:hint="eastAsia"/>
+                <w:iCs/>
+              </w:rPr>
+            </m:ctrlPr>
+          </m:e>
+          <m:sub>
+            <m:r>
+              <m:rPr>
+                <m:sty m:val="p"/>
+              </m:rPr>
+              <w:rPr>
+                <w:rFonts w:ascii="Cambria Math" w:hAnsi="Cambria Math"/>
+              </w:rPr>
+              <m:t>o</m:t>
+            </m:r>
+          </m:sub>
+        </m:sSub>
+      </m:oMath>
+      <w:r>
+        <w:rPr>
+          <w:rFonts w:hint="eastAsia"/>
+          <w:iCs/>
+        </w:rPr>
+        <w:t>为模拟输出端</w:t>
+      </w:r>
+      <w:r>
+        <w:rPr>
+          <w:rFonts w:hint="eastAsia"/>
+          <w:iCs/>
+        </w:rPr>
+        <w:t>。</w:t>
+      </w:r>
       <w:bookmarkStart w:id="0" w:name="_GoBack"/>
       <w:bookmarkEnd w:id="0"/>
+    </w:p>
+    <w:p>
+      <w:pPr>
+        <w:ind w:firstLine="420"/>
+        <w:rPr>
+          <w:iCs/>
+        </w:rPr>
+      </w:pPr>
+    </w:p>
+    <w:p>
+      <w:pPr>
+        <w:ind w:firstLine="420"/>
+        <w:rPr>
+          <w:rFonts w:hint="eastAsia"/>
+          <w:iCs/>
+        </w:rPr>
+      </w:pPr>
+      <w:r>
+        <w:rPr>
+          <w:iCs/>
+          <w:noProof/>
+        </w:rPr>
+        <w:drawing>
+          <wp:inline distT="0" distB="0" distL="0" distR="0" wp14:anchorId="1065ACA0" wp14:editId="3B02E2E8">
+            <wp:extent cx="5040000" cy="1400400"/>
+            <wp:effectExtent l="0" t="0" r="0" b="9525"/>
+            <wp:docPr id="9" name="图片 9"/>
+            <wp:cNvGraphicFramePr>
+              <a:graphicFrameLocks xmlns:a="http://schemas.openxmlformats.org/drawingml/2006/main" noChangeAspect="1"/>
+            </wp:cNvGraphicFramePr>
+            <a:graphic xmlns:a="http://schemas.openxmlformats.org/drawingml/2006/main">
+              <a:graphicData uri="http://schemas.openxmlformats.org/drawingml/2006/picture">
+                <pic:pic xmlns:pic="http://schemas.openxmlformats.org/drawingml/2006/picture">
+                  <pic:nvPicPr>
+                    <pic:cNvPr id="0" name="Picture 7"/>
+                    <pic:cNvPicPr>
+                      <a:picLocks noChangeAspect="1" noChangeArrowheads="1"/>
+                    </pic:cNvPicPr>
+                  </pic:nvPicPr>
+                  <pic:blipFill>
+                    <a:blip r:embed="rId14">
+                      <a:extLst>
+                        <a:ext uri="{28A0092B-C50C-407E-A947-70E740481C1C}">
+                          <a14:useLocalDpi xmlns:a14="http://schemas.microsoft.com/office/drawing/2010/main" val="0"/>
+                        </a:ext>
+                      </a:extLst>
+                    </a:blip>
+                    <a:srcRect/>
+                    <a:stretch>
+                      <a:fillRect/>
+                    </a:stretch>
+                  </pic:blipFill>
+                  <pic:spPr bwMode="auto">
+                    <a:xfrm>
+                      <a:off x="0" y="0"/>
+                      <a:ext cx="5040000" cy="1400400"/>
+                    </a:xfrm>
+                    <a:prstGeom prst="rect">
+                      <a:avLst/>
+                    </a:prstGeom>
+                    <a:noFill/>
+                  </pic:spPr>
+                </pic:pic>
+              </a:graphicData>
+            </a:graphic>
+          </wp:inline>
+        </w:drawing>
+      </w:r>
     </w:p>
     <w:sectPr>
       <w:pgSz w:w="11906" w:h="16838"/>
@@ -1516,6 +5098,7 @@
     <w:lsdException w:name="HTML Sample" w:semiHidden="1" w:unhideWhenUsed="1"/>
     <w:lsdException w:name="HTML Typewriter" w:semiHidden="1" w:unhideWhenUsed="1"/>
     <w:lsdException w:name="HTML Variable" w:semiHidden="1" w:unhideWhenUsed="1"/>
+    <w:lsdException w:name="Normal Table" w:semiHidden="1" w:unhideWhenUsed="1"/>
     <w:lsdException w:name="annotation subject" w:semiHidden="1" w:unhideWhenUsed="1"/>
     <w:lsdException w:name="No List" w:semiHidden="1" w:unhideWhenUsed="1"/>
     <w:lsdException w:name="Outline List 1" w:semiHidden="1" w:unhideWhenUsed="1"/>
@@ -1562,8 +5145,10 @@
     <w:lsdException w:name="Table Subtle 2" w:semiHidden="1" w:unhideWhenUsed="1"/>
     <w:lsdException w:name="Table Web 1" w:semiHidden="1" w:unhideWhenUsed="1"/>
     <w:lsdException w:name="Table Web 2" w:semiHidden="1" w:unhideWhenUsed="1"/>
+    <w:lsdException w:name="Table Web 3" w:semiHidden="1" w:unhideWhenUsed="1"/>
     <w:lsdException w:name="Balloon Text" w:semiHidden="1" w:unhideWhenUsed="1"/>
     <w:lsdException w:name="Table Grid" w:uiPriority="39"/>
+    <w:lsdException w:name="Table Theme" w:semiHidden="1" w:unhideWhenUsed="1"/>
     <w:lsdException w:name="Placeholder Text" w:semiHidden="1"/>
     <w:lsdException w:name="No Spacing" w:uiPriority="1" w:qFormat="1"/>
     <w:lsdException w:name="Light Shading" w:uiPriority="60"/>
@@ -2097,6 +5682,186 @@
       <w:ind w:firstLine="420"/>
     </w:pPr>
   </w:style>
+  <w:style w:type="table" w:styleId="ab">
+    <w:name w:val="Table Grid"/>
+    <w:basedOn w:val="a2"/>
+    <w:uiPriority w:val="39"/>
+    <w:rsid w:val="001A73D7"/>
+    <w:tblPr>
+      <w:tblBorders>
+        <w:top w:val="single" w:sz="4" w:space="0" w:color="auto"/>
+        <w:left w:val="single" w:sz="4" w:space="0" w:color="auto"/>
+        <w:bottom w:val="single" w:sz="4" w:space="0" w:color="auto"/>
+        <w:right w:val="single" w:sz="4" w:space="0" w:color="auto"/>
+        <w:insideH w:val="single" w:sz="4" w:space="0" w:color="auto"/>
+        <w:insideV w:val="single" w:sz="4" w:space="0" w:color="auto"/>
+      </w:tblBorders>
+    </w:tblPr>
+  </w:style>
+  <w:style w:type="table" w:styleId="1-3">
+    <w:name w:val="Grid Table 1 Light Accent 3"/>
+    <w:basedOn w:val="a2"/>
+    <w:uiPriority w:val="46"/>
+    <w:rsid w:val="001A73D7"/>
+    <w:tblPr>
+      <w:tblStyleRowBandSize w:val="1"/>
+      <w:tblStyleColBandSize w:val="1"/>
+      <w:tblBorders>
+        <w:top w:val="single" w:sz="4" w:space="0" w:color="DBDBDB" w:themeColor="accent3" w:themeTint="66"/>
+        <w:left w:val="single" w:sz="4" w:space="0" w:color="DBDBDB" w:themeColor="accent3" w:themeTint="66"/>
+        <w:bottom w:val="single" w:sz="4" w:space="0" w:color="DBDBDB" w:themeColor="accent3" w:themeTint="66"/>
+        <w:right w:val="single" w:sz="4" w:space="0" w:color="DBDBDB" w:themeColor="accent3" w:themeTint="66"/>
+        <w:insideH w:val="single" w:sz="4" w:space="0" w:color="DBDBDB" w:themeColor="accent3" w:themeTint="66"/>
+        <w:insideV w:val="single" w:sz="4" w:space="0" w:color="DBDBDB" w:themeColor="accent3" w:themeTint="66"/>
+      </w:tblBorders>
+    </w:tblPr>
+    <w:tblStylePr w:type="firstRow">
+      <w:rPr>
+        <w:b/>
+        <w:bCs/>
+      </w:rPr>
+      <w:tblPr/>
+      <w:tcPr>
+        <w:tcBorders>
+          <w:bottom w:val="single" w:sz="12" w:space="0" w:color="C9C9C9" w:themeColor="accent3" w:themeTint="99"/>
+        </w:tcBorders>
+      </w:tcPr>
+    </w:tblStylePr>
+    <w:tblStylePr w:type="lastRow">
+      <w:rPr>
+        <w:b/>
+        <w:bCs/>
+      </w:rPr>
+      <w:tblPr/>
+      <w:tcPr>
+        <w:tcBorders>
+          <w:top w:val="double" w:sz="2" w:space="0" w:color="C9C9C9" w:themeColor="accent3" w:themeTint="99"/>
+        </w:tcBorders>
+      </w:tcPr>
+    </w:tblStylePr>
+    <w:tblStylePr w:type="firstCol">
+      <w:rPr>
+        <w:b/>
+        <w:bCs/>
+      </w:rPr>
+    </w:tblStylePr>
+    <w:tblStylePr w:type="lastCol">
+      <w:rPr>
+        <w:b/>
+        <w:bCs/>
+      </w:rPr>
+    </w:tblStylePr>
+  </w:style>
+  <w:style w:type="table" w:styleId="11">
+    <w:name w:val="Grid Table 1 Light"/>
+    <w:basedOn w:val="a2"/>
+    <w:uiPriority w:val="46"/>
+    <w:rsid w:val="00F44FB7"/>
+    <w:tblPr>
+      <w:tblStyleRowBandSize w:val="1"/>
+      <w:tblStyleColBandSize w:val="1"/>
+      <w:tblBorders>
+        <w:top w:val="single" w:sz="4" w:space="0" w:color="999999" w:themeColor="text1" w:themeTint="66"/>
+        <w:left w:val="single" w:sz="4" w:space="0" w:color="999999" w:themeColor="text1" w:themeTint="66"/>
+        <w:bottom w:val="single" w:sz="4" w:space="0" w:color="999999" w:themeColor="text1" w:themeTint="66"/>
+        <w:right w:val="single" w:sz="4" w:space="0" w:color="999999" w:themeColor="text1" w:themeTint="66"/>
+        <w:insideH w:val="single" w:sz="4" w:space="0" w:color="999999" w:themeColor="text1" w:themeTint="66"/>
+        <w:insideV w:val="single" w:sz="4" w:space="0" w:color="999999" w:themeColor="text1" w:themeTint="66"/>
+      </w:tblBorders>
+    </w:tblPr>
+    <w:tblStylePr w:type="firstRow">
+      <w:rPr>
+        <w:b/>
+        <w:bCs/>
+      </w:rPr>
+      <w:tblPr/>
+      <w:tcPr>
+        <w:tcBorders>
+          <w:bottom w:val="single" w:sz="12" w:space="0" w:color="666666" w:themeColor="text1" w:themeTint="99"/>
+        </w:tcBorders>
+      </w:tcPr>
+    </w:tblStylePr>
+    <w:tblStylePr w:type="lastRow">
+      <w:rPr>
+        <w:b/>
+        <w:bCs/>
+      </w:rPr>
+      <w:tblPr/>
+      <w:tcPr>
+        <w:tcBorders>
+          <w:top w:val="double" w:sz="2" w:space="0" w:color="666666" w:themeColor="text1" w:themeTint="99"/>
+        </w:tcBorders>
+      </w:tcPr>
+    </w:tblStylePr>
+    <w:tblStylePr w:type="firstCol">
+      <w:rPr>
+        <w:b/>
+        <w:bCs/>
+      </w:rPr>
+    </w:tblStylePr>
+    <w:tblStylePr w:type="lastCol">
+      <w:rPr>
+        <w:b/>
+        <w:bCs/>
+      </w:rPr>
+    </w:tblStylePr>
+  </w:style>
+  <w:style w:type="table" w:styleId="4">
+    <w:name w:val="Plain Table 4"/>
+    <w:basedOn w:val="a2"/>
+    <w:uiPriority w:val="44"/>
+    <w:rsid w:val="007F148A"/>
+    <w:tblPr>
+      <w:tblStyleRowBandSize w:val="1"/>
+      <w:tblStyleColBandSize w:val="1"/>
+    </w:tblPr>
+    <w:tblStylePr w:type="firstRow">
+      <w:rPr>
+        <w:b/>
+        <w:bCs/>
+      </w:rPr>
+    </w:tblStylePr>
+    <w:tblStylePr w:type="lastRow">
+      <w:rPr>
+        <w:b/>
+        <w:bCs/>
+      </w:rPr>
+    </w:tblStylePr>
+    <w:tblStylePr w:type="firstCol">
+      <w:rPr>
+        <w:b/>
+        <w:bCs/>
+      </w:rPr>
+    </w:tblStylePr>
+    <w:tblStylePr w:type="lastCol">
+      <w:rPr>
+        <w:b/>
+        <w:bCs/>
+      </w:rPr>
+    </w:tblStylePr>
+    <w:tblStylePr w:type="band1Vert">
+      <w:tblPr/>
+      <w:tcPr>
+        <w:shd w:val="clear" w:color="auto" w:fill="F2F2F2" w:themeFill="background1" w:themeFillShade="F2"/>
+      </w:tcPr>
+    </w:tblStylePr>
+    <w:tblStylePr w:type="band1Horz">
+      <w:tblPr/>
+      <w:tcPr>
+        <w:shd w:val="clear" w:color="auto" w:fill="F2F2F2" w:themeFill="background1" w:themeFillShade="F2"/>
+      </w:tcPr>
+    </w:tblStylePr>
+  </w:style>
+  <w:style w:type="character" w:styleId="ac">
+    <w:name w:val="Placeholder Text"/>
+    <w:basedOn w:val="a1"/>
+    <w:uiPriority w:val="99"/>
+    <w:semiHidden/>
+    <w:rsid w:val="00C3722F"/>
+    <w:rPr>
+      <w:color w:val="808080"/>
+    </w:rPr>
+  </w:style>
 </w:styles>
 </file>
 
